--- a/PROJETO_RFID3.docx
+++ b/PROJETO_RFID3.docx
@@ -535,7 +535,7 @@
               <w:szCs w:val="24"/>
             </w:rPr>
             <w:tab/>
-            <w:t>8</w:t>
+            <w:t>6</w:t>
           </w:r>
         </w:p>
         <w:p>
@@ -561,7 +561,7 @@
               <w:sz w:val="24"/>
               <w:szCs w:val="24"/>
             </w:rPr>
-            <w:t>ETAPAS DO PROJETO</w:t>
+            <w:t>TECNOLOGIA RFID: FUNCIONAMENTO E UTILIDADES</w:t>
           </w:r>
           <w:r>
             <w:rPr>
@@ -572,7 +572,166 @@
               <w:szCs w:val="24"/>
             </w:rPr>
             <w:tab/>
-            <w:t>9</w:t>
+            <w:t>7</w:t>
+          </w:r>
+        </w:p>
+        <w:p>
+          <w:pPr>
+            <w:pStyle w:val="WPSOffice2"/>
+            <w:tabs>
+              <w:tab w:val="right" w:leader="dot" w:pos="9638"/>
+            </w:tabs>
+            <w:spacing w:line="360" w:lineRule="auto"/>
+            <w:ind w:left="440"/>
+            <w:rPr>
+              <w:rFonts w:ascii="Arial" w:hAnsi="Arial" w:cs="Arial"/>
+              <w:sz w:val="24"/>
+              <w:szCs w:val="24"/>
+            </w:rPr>
+          </w:pPr>
+          <w:sdt>
+            <w:sdtPr>
+              <w:rPr>
+                <w:rFonts w:ascii="Arial" w:eastAsia="Arial" w:hAnsi="Arial" w:cs="Arial"/>
+                <w:b/>
+                <w:sz w:val="24"/>
+                <w:szCs w:val="24"/>
+              </w:rPr>
+              <w:id w:val="1293638286"/>
+              <w:placeholder>
+                <w:docPart w:val="8141C21096B14E1C97334409BEE709F2"/>
+              </w:placeholder>
+              <w15:color w:val="509DF3"/>
+            </w:sdtPr>
+            <w:sdtContent>
+              <w:r>
+                <w:rPr>
+                  <w:rFonts w:ascii="Arial" w:hAnsi="Arial" w:cs="Arial"/>
+                  <w:sz w:val="24"/>
+                  <w:szCs w:val="24"/>
+                </w:rPr>
+                <w:t>Como funciona o RFID?</w:t>
+              </w:r>
+            </w:sdtContent>
+          </w:sdt>
+          <w:r>
+            <w:rPr>
+              <w:rFonts w:ascii="Arial" w:hAnsi="Arial" w:cs="Arial"/>
+              <w:sz w:val="24"/>
+              <w:szCs w:val="24"/>
+            </w:rPr>
+            <w:tab/>
+          </w:r>
+          <w:r>
+            <w:rPr>
+              <w:rFonts w:ascii="Arial" w:hAnsi="Arial" w:cs="Arial"/>
+              <w:sz w:val="24"/>
+              <w:szCs w:val="24"/>
+            </w:rPr>
+            <w:t>7</w:t>
+          </w:r>
+        </w:p>
+        <w:p>
+          <w:pPr>
+            <w:pStyle w:val="WPSOffice2"/>
+            <w:tabs>
+              <w:tab w:val="right" w:leader="dot" w:pos="9638"/>
+            </w:tabs>
+            <w:spacing w:line="360" w:lineRule="auto"/>
+            <w:ind w:left="440"/>
+            <w:rPr>
+              <w:rFonts w:ascii="Arial" w:hAnsi="Arial" w:cs="Arial"/>
+              <w:sz w:val="24"/>
+              <w:szCs w:val="24"/>
+            </w:rPr>
+          </w:pPr>
+          <w:sdt>
+            <w:sdtPr>
+              <w:rPr>
+                <w:rFonts w:ascii="Arial" w:eastAsia="Arial" w:hAnsi="Arial" w:cs="Arial"/>
+                <w:b/>
+                <w:sz w:val="24"/>
+                <w:szCs w:val="24"/>
+              </w:rPr>
+              <w:id w:val="230814691"/>
+              <w:placeholder>
+                <w:docPart w:val="3B3D3291BF204B7E9869F73840257515"/>
+              </w:placeholder>
+              <w15:color w:val="509DF3"/>
+            </w:sdtPr>
+            <w:sdtContent>
+              <w:r>
+                <w:rPr>
+                  <w:rFonts w:ascii="Arial" w:hAnsi="Arial" w:cs="Arial"/>
+                  <w:sz w:val="24"/>
+                  <w:szCs w:val="24"/>
+                </w:rPr>
+                <w:t>Tipos de Leitores</w:t>
+              </w:r>
+            </w:sdtContent>
+          </w:sdt>
+          <w:r>
+            <w:rPr>
+              <w:rFonts w:ascii="Arial" w:hAnsi="Arial" w:cs="Arial"/>
+              <w:sz w:val="24"/>
+              <w:szCs w:val="24"/>
+            </w:rPr>
+            <w:tab/>
+          </w:r>
+          <w:r>
+            <w:rPr>
+              <w:rFonts w:ascii="Arial" w:hAnsi="Arial" w:cs="Arial"/>
+              <w:sz w:val="24"/>
+              <w:szCs w:val="24"/>
+            </w:rPr>
+            <w:t>7</w:t>
+          </w:r>
+        </w:p>
+        <w:p>
+          <w:pPr>
+            <w:pStyle w:val="WPSOffice1"/>
+            <w:tabs>
+              <w:tab w:val="right" w:leader="dot" w:pos="9638"/>
+            </w:tabs>
+            <w:spacing w:line="360" w:lineRule="auto"/>
+            <w:rPr>
+              <w:rFonts w:ascii="Arial" w:hAnsi="Arial" w:cs="Arial"/>
+              <w:b/>
+              <w:bCs/>
+              <w:sz w:val="24"/>
+              <w:szCs w:val="24"/>
+            </w:rPr>
+          </w:pPr>
+          <w:r>
+            <w:rPr>
+              <w:rFonts w:ascii="Arial" w:hAnsi="Arial" w:cs="Arial"/>
+              <w:b/>
+              <w:bCs/>
+              <w:sz w:val="24"/>
+              <w:szCs w:val="24"/>
+            </w:rPr>
+            <w:t>E</w:t>
+          </w:r>
+          <w:r>
+            <w:rPr>
+              <w:rFonts w:ascii="Arial" w:hAnsi="Arial" w:cs="Arial"/>
+              <w:b/>
+              <w:bCs/>
+              <w:sz w:val="24"/>
+              <w:szCs w:val="24"/>
+            </w:rPr>
+            <w:t>TAPAS DO PROJETO</w:t>
+          </w:r>
+          <w:r>
+            <w:rPr>
+              <w:rFonts w:ascii="Arial" w:hAnsi="Arial" w:cs="Arial"/>
+              <w:b/>
+              <w:bCs/>
+              <w:sz w:val="24"/>
+              <w:szCs w:val="24"/>
+            </w:rPr>
+            <w:tab/>
+            <w:t>8</w:t>
           </w:r>
         </w:p>
         <w:p>
@@ -719,44 +878,6 @@
               <w:sz w:val="24"/>
               <w:szCs w:val="24"/>
             </w:rPr>
-            <w:t>10</w:t>
-          </w:r>
-        </w:p>
-        <w:p>
-          <w:pPr>
-            <w:pStyle w:val="WPSOffice2"/>
-            <w:tabs>
-              <w:tab w:val="right" w:leader="dot" w:pos="9638"/>
-            </w:tabs>
-            <w:spacing w:line="360" w:lineRule="auto"/>
-            <w:ind w:leftChars="0" w:left="0"/>
-            <w:rPr>
-              <w:rFonts w:ascii="Arial" w:hAnsi="Arial" w:cs="Arial"/>
-              <w:b/>
-              <w:bCs/>
-              <w:sz w:val="24"/>
-              <w:szCs w:val="24"/>
-            </w:rPr>
-          </w:pPr>
-          <w:r>
-            <w:rPr>
-              <w:rFonts w:ascii="Arial" w:hAnsi="Arial" w:cs="Arial"/>
-              <w:b/>
-              <w:bCs/>
-              <w:sz w:val="24"/>
-              <w:szCs w:val="24"/>
-            </w:rPr>
-            <w:t>MATERIAIS E COMPONENTES UTILIZADOS</w:t>
-          </w:r>
-          <w:r>
-            <w:rPr>
-              <w:rFonts w:ascii="Arial" w:hAnsi="Arial" w:cs="Arial"/>
-              <w:b/>
-              <w:bCs/>
-              <w:sz w:val="24"/>
-              <w:szCs w:val="24"/>
-            </w:rPr>
-            <w:tab/>
             <w:t>11</w:t>
           </w:r>
         </w:p>
@@ -784,7 +905,17 @@
               <w:sz w:val="24"/>
               <w:szCs w:val="24"/>
             </w:rPr>
-            <w:t>ESQUEMA DE LIGAÇÃO DO CIRCUITO</w:t>
+            <w:t>MATER</w:t>
+          </w:r>
+          <w:r>
+            <w:rPr>
+              <w:rFonts w:ascii="Arial" w:hAnsi="Arial" w:cs="Arial"/>
+              <w:b/>
+              <w:bCs/>
+              <w:sz w:val="24"/>
+              <w:szCs w:val="24"/>
+            </w:rPr>
+            <w:t>IAIS E COMPONENTES UTILIZADOS</w:t>
           </w:r>
           <w:r>
             <w:rPr>
@@ -795,7 +926,153 @@
               <w:szCs w:val="24"/>
             </w:rPr>
             <w:tab/>
-            <w:t>12</w:t>
+            <w:t>13</w:t>
+          </w:r>
+        </w:p>
+        <w:p>
+          <w:pPr>
+            <w:pStyle w:val="WPSOffice2"/>
+            <w:tabs>
+              <w:tab w:val="right" w:leader="dot" w:pos="9638"/>
+            </w:tabs>
+            <w:spacing w:line="360" w:lineRule="auto"/>
+            <w:ind w:left="440"/>
+            <w:rPr>
+              <w:rFonts w:ascii="Arial" w:hAnsi="Arial" w:cs="Arial"/>
+              <w:sz w:val="24"/>
+              <w:szCs w:val="24"/>
+            </w:rPr>
+          </w:pPr>
+          <w:sdt>
+            <w:sdtPr>
+              <w:rPr>
+                <w:rFonts w:ascii="Arial" w:eastAsia="Arial" w:hAnsi="Arial" w:cs="Arial"/>
+                <w:b/>
+                <w:sz w:val="24"/>
+                <w:szCs w:val="24"/>
+              </w:rPr>
+              <w:id w:val="741762442"/>
+              <w:placeholder>
+                <w:docPart w:val="5EB465EEAD18441B81A356A4CE7566BF"/>
+              </w:placeholder>
+              <w15:color w:val="509DF3"/>
+            </w:sdtPr>
+            <w:sdtContent>
+              <w:r>
+                <w:rPr>
+                  <w:rFonts w:ascii="Arial" w:hAnsi="Arial" w:cs="Arial"/>
+                  <w:sz w:val="24"/>
+                  <w:szCs w:val="24"/>
+                </w:rPr>
+                <w:t>Para a maquete/protótipo</w:t>
+              </w:r>
+            </w:sdtContent>
+          </w:sdt>
+          <w:r>
+            <w:rPr>
+              <w:rFonts w:ascii="Arial" w:hAnsi="Arial" w:cs="Arial"/>
+              <w:sz w:val="24"/>
+              <w:szCs w:val="24"/>
+            </w:rPr>
+            <w:tab/>
+            <w:t>13</w:t>
+          </w:r>
+        </w:p>
+        <w:p>
+          <w:pPr>
+            <w:pStyle w:val="WPSOffice2"/>
+            <w:tabs>
+              <w:tab w:val="right" w:leader="dot" w:pos="9638"/>
+            </w:tabs>
+            <w:spacing w:line="360" w:lineRule="auto"/>
+            <w:ind w:left="440"/>
+            <w:rPr>
+              <w:rFonts w:ascii="Arial" w:hAnsi="Arial" w:cs="Arial"/>
+              <w:sz w:val="24"/>
+              <w:szCs w:val="24"/>
+            </w:rPr>
+          </w:pPr>
+          <w:sdt>
+            <w:sdtPr>
+              <w:rPr>
+                <w:rFonts w:ascii="Arial" w:eastAsia="Arial" w:hAnsi="Arial" w:cs="Arial"/>
+                <w:b/>
+                <w:sz w:val="24"/>
+                <w:szCs w:val="24"/>
+              </w:rPr>
+              <w:id w:val="-475068028"/>
+              <w:placeholder>
+                <w:docPart w:val="8B3BAE43FB2647479C4383641419B21D"/>
+              </w:placeholder>
+              <w15:color w:val="509DF3"/>
+            </w:sdtPr>
+            <w:sdtContent>
+              <w:r>
+                <w:rPr>
+                  <w:rFonts w:ascii="Arial" w:hAnsi="Arial" w:cs="Arial"/>
+                  <w:sz w:val="24"/>
+                  <w:szCs w:val="24"/>
+                </w:rPr>
+                <w:t>Para a segunda parte de desenvolvimento</w:t>
+              </w:r>
+            </w:sdtContent>
+          </w:sdt>
+          <w:r>
+            <w:rPr>
+              <w:rFonts w:ascii="Arial" w:hAnsi="Arial" w:cs="Arial"/>
+              <w:sz w:val="24"/>
+              <w:szCs w:val="24"/>
+            </w:rPr>
+            <w:tab/>
+            <w:t>14</w:t>
+          </w:r>
+        </w:p>
+        <w:p>
+          <w:pPr>
+            <w:pStyle w:val="WPSOffice2"/>
+            <w:tabs>
+              <w:tab w:val="right" w:leader="dot" w:pos="9638"/>
+            </w:tabs>
+            <w:spacing w:line="360" w:lineRule="auto"/>
+            <w:ind w:leftChars="0" w:left="0"/>
+            <w:rPr>
+              <w:rFonts w:ascii="Arial" w:hAnsi="Arial" w:cs="Arial"/>
+              <w:b/>
+              <w:bCs/>
+              <w:sz w:val="24"/>
+              <w:szCs w:val="24"/>
+            </w:rPr>
+          </w:pPr>
+          <w:r>
+            <w:rPr>
+              <w:rFonts w:ascii="Arial" w:hAnsi="Arial" w:cs="Arial"/>
+              <w:b/>
+              <w:bCs/>
+              <w:sz w:val="24"/>
+              <w:szCs w:val="24"/>
+            </w:rPr>
+            <w:t>E</w:t>
+          </w:r>
+          <w:r>
+            <w:rPr>
+              <w:rFonts w:ascii="Arial" w:hAnsi="Arial" w:cs="Arial"/>
+              <w:b/>
+              <w:bCs/>
+              <w:sz w:val="24"/>
+              <w:szCs w:val="24"/>
+            </w:rPr>
+            <w:t>SQUEMA DE LIGAÇÃO DO CIRCUITO</w:t>
+          </w:r>
+          <w:r>
+            <w:rPr>
+              <w:rFonts w:ascii="Arial" w:hAnsi="Arial" w:cs="Arial"/>
+              <w:b/>
+              <w:bCs/>
+              <w:sz w:val="24"/>
+              <w:szCs w:val="24"/>
+            </w:rPr>
+            <w:tab/>
+            <w:t>15</w:t>
           </w:r>
         </w:p>
         <w:p>
@@ -827,7 +1104,7 @@
               <w:szCs w:val="24"/>
             </w:rPr>
             <w:tab/>
-            <w:t>12</w:t>
+            <w:t>15</w:t>
           </w:r>
         </w:p>
         <w:p>
@@ -850,7 +1127,7 @@
               <w:sz w:val="24"/>
               <w:szCs w:val="24"/>
             </w:rPr>
-            <w:t>Alternativas Consideradas</w:t>
+            <w:t>Alternativas consideradas</w:t>
           </w:r>
           <w:r>
             <w:rPr>
@@ -859,7 +1136,7 @@
               <w:szCs w:val="24"/>
             </w:rPr>
             <w:tab/>
-            <w:t>12</w:t>
+            <w:t>15</w:t>
           </w:r>
         </w:p>
         <w:p>
@@ -882,7 +1159,15 @@
               <w:sz w:val="24"/>
               <w:szCs w:val="24"/>
             </w:rPr>
-            <w:t>Esquema de ligação do circuito com 1 Arduino e fonte independente</w:t>
+            <w:t>Esquema de ligação do circuito com 1 Arduino</w:t>
+          </w:r>
+          <w:r>
+            <w:rPr>
+              <w:rFonts w:ascii="Arial" w:hAnsi="Arial" w:cs="Arial"/>
+              <w:sz w:val="24"/>
+              <w:szCs w:val="24"/>
+            </w:rPr>
+            <w:t xml:space="preserve"> e fonte independente</w:t>
           </w:r>
           <w:r>
             <w:rPr>
@@ -891,7 +1176,7 @@
               <w:szCs w:val="24"/>
             </w:rPr>
             <w:tab/>
-            <w:t>13</w:t>
+            <w:t>16</w:t>
           </w:r>
         </w:p>
         <w:p>
@@ -918,7 +1203,18 @@
               <w:sz w:val="24"/>
               <w:szCs w:val="24"/>
             </w:rPr>
-            <w:t>CÓDIGO FONTE (ARDUINO)</w:t>
+            <w:t>CÓDIGO FONTE (</w:t>
+          </w:r>
+          <w:proofErr w:type="gramStart"/>
+          <w:r>
+            <w:rPr>
+              <w:rFonts w:ascii="Arial" w:hAnsi="Arial" w:cs="Arial"/>
+              <w:b/>
+              <w:bCs/>
+              <w:sz w:val="24"/>
+              <w:szCs w:val="24"/>
+            </w:rPr>
+            <w:t>ARDUINO)</w:t>
           </w:r>
           <w:r>
             <w:rPr>
@@ -929,7 +1225,135 @@
               <w:szCs w:val="24"/>
             </w:rPr>
             <w:tab/>
-            <w:t>13</w:t>
+          </w:r>
+          <w:proofErr w:type="gramEnd"/>
+          <w:r>
+            <w:rPr>
+              <w:rFonts w:ascii="Arial" w:hAnsi="Arial" w:cs="Arial"/>
+              <w:b/>
+              <w:bCs/>
+              <w:sz w:val="24"/>
+              <w:szCs w:val="24"/>
+            </w:rPr>
+            <w:t>17</w:t>
+          </w:r>
+        </w:p>
+        <w:p>
+          <w:pPr>
+            <w:pStyle w:val="WPSOffice2"/>
+            <w:tabs>
+              <w:tab w:val="right" w:leader="dot" w:pos="9638"/>
+            </w:tabs>
+            <w:spacing w:line="360" w:lineRule="auto"/>
+            <w:ind w:leftChars="0" w:left="0"/>
+            <w:rPr>
+              <w:rFonts w:ascii="Arial" w:hAnsi="Arial" w:cs="Arial"/>
+              <w:b/>
+              <w:bCs/>
+              <w:sz w:val="24"/>
+              <w:szCs w:val="24"/>
+            </w:rPr>
+          </w:pPr>
+          <w:r>
+            <w:rPr>
+              <w:rFonts w:ascii="Arial" w:hAnsi="Arial" w:cs="Arial"/>
+              <w:b/>
+              <w:bCs/>
+              <w:sz w:val="24"/>
+              <w:szCs w:val="24"/>
+            </w:rPr>
+            <w:t xml:space="preserve">CÓDIGO FONTE (SISTEMA EM </w:t>
+          </w:r>
+          <w:proofErr w:type="gramStart"/>
+          <w:r>
+            <w:rPr>
+              <w:rFonts w:ascii="Arial" w:hAnsi="Arial" w:cs="Arial"/>
+              <w:b/>
+              <w:bCs/>
+              <w:sz w:val="24"/>
+              <w:szCs w:val="24"/>
+            </w:rPr>
+            <w:t>PYTHON)</w:t>
+          </w:r>
+          <w:r>
+            <w:rPr>
+              <w:rFonts w:ascii="Arial" w:hAnsi="Arial" w:cs="Arial"/>
+              <w:b/>
+              <w:bCs/>
+              <w:sz w:val="24"/>
+              <w:szCs w:val="24"/>
+            </w:rPr>
+            <w:tab/>
+          </w:r>
+          <w:proofErr w:type="gramEnd"/>
+          <w:r>
+            <w:rPr>
+              <w:rFonts w:ascii="Arial" w:hAnsi="Arial" w:cs="Arial"/>
+              <w:b/>
+              <w:bCs/>
+              <w:sz w:val="24"/>
+              <w:szCs w:val="24"/>
+            </w:rPr>
+            <w:t>18</w:t>
+          </w:r>
+        </w:p>
+        <w:p>
+          <w:pPr>
+            <w:pStyle w:val="WPSOffice2"/>
+            <w:tabs>
+              <w:tab w:val="right" w:leader="dot" w:pos="9638"/>
+            </w:tabs>
+            <w:spacing w:line="360" w:lineRule="auto"/>
+            <w:ind w:leftChars="0" w:left="0"/>
+            <w:rPr>
+              <w:rFonts w:ascii="Arial" w:hAnsi="Arial" w:cs="Arial"/>
+              <w:b/>
+              <w:bCs/>
+              <w:sz w:val="24"/>
+              <w:szCs w:val="24"/>
+            </w:rPr>
+          </w:pPr>
+          <w:r>
+            <w:rPr>
+              <w:rFonts w:ascii="Arial" w:hAnsi="Arial" w:cs="Arial"/>
+              <w:b/>
+              <w:bCs/>
+              <w:sz w:val="24"/>
+              <w:szCs w:val="24"/>
+            </w:rPr>
+            <w:t>CÓDIGO FONTE (</w:t>
+          </w:r>
+          <w:proofErr w:type="gramStart"/>
+          <w:r>
+            <w:rPr>
+              <w:rFonts w:ascii="Arial" w:hAnsi="Arial" w:cs="Arial"/>
+              <w:b/>
+              <w:bCs/>
+              <w:sz w:val="24"/>
+              <w:szCs w:val="24"/>
+            </w:rPr>
+            <w:t>APLICATIVO)</w:t>
+          </w:r>
+          <w:r>
+            <w:rPr>
+              <w:rFonts w:ascii="Arial" w:hAnsi="Arial" w:cs="Arial"/>
+              <w:b/>
+              <w:bCs/>
+              <w:sz w:val="24"/>
+              <w:szCs w:val="24"/>
+            </w:rPr>
+            <w:tab/>
+          </w:r>
+          <w:proofErr w:type="gramEnd"/>
+          <w:r>
+            <w:rPr>
+              <w:rFonts w:ascii="Arial" w:hAnsi="Arial" w:cs="Arial"/>
+              <w:b/>
+              <w:bCs/>
+              <w:sz w:val="24"/>
+              <w:szCs w:val="24"/>
+            </w:rPr>
+            <w:t>19</w:t>
           </w:r>
         </w:p>
         <w:p>
@@ -967,7 +1391,7 @@
               <w:szCs w:val="24"/>
             </w:rPr>
             <w:tab/>
-            <w:t>14</w:t>
+            <w:t>20</w:t>
           </w:r>
         </w:p>
         <w:p>
@@ -977,35 +1401,128 @@
               <w:tab w:val="right" w:leader="dot" w:pos="9638"/>
             </w:tabs>
             <w:spacing w:line="360" w:lineRule="auto"/>
-            <w:ind w:leftChars="0" w:left="0"/>
+            <w:ind w:left="440"/>
             <w:rPr>
               <w:rFonts w:ascii="Arial" w:hAnsi="Arial" w:cs="Arial"/>
-              <w:b/>
-              <w:bCs/>
               <w:sz w:val="24"/>
               <w:szCs w:val="24"/>
             </w:rPr>
           </w:pPr>
+          <w:sdt>
+            <w:sdtPr>
+              <w:rPr>
+                <w:rFonts w:ascii="Arial" w:eastAsia="Arial" w:hAnsi="Arial" w:cs="Arial"/>
+                <w:b/>
+                <w:sz w:val="24"/>
+                <w:szCs w:val="24"/>
+              </w:rPr>
+              <w:id w:val="1019507884"/>
+              <w:placeholder>
+                <w:docPart w:val="1EE2C0ED263A4A35A023F6F907C71566"/>
+              </w:placeholder>
+              <w15:color w:val="509DF3"/>
+            </w:sdtPr>
+            <w:sdtContent>
+              <w:r>
+                <w:rPr>
+                  <w:rFonts w:ascii="Arial" w:eastAsia="Arial" w:hAnsi="Arial" w:cs="Arial"/>
+                  <w:sz w:val="24"/>
+                  <w:szCs w:val="24"/>
+                </w:rPr>
+                <w:t xml:space="preserve">Testes </w:t>
+              </w:r>
+              <w:r>
+                <w:rPr>
+                  <w:rFonts w:ascii="Arial" w:hAnsi="Arial" w:cs="Arial"/>
+                  <w:sz w:val="24"/>
+                  <w:szCs w:val="24"/>
+                </w:rPr>
+                <w:t>p</w:t>
+              </w:r>
+              <w:bookmarkStart w:id="1" w:name="_GoBack"/>
+              <w:bookmarkEnd w:id="1"/>
+              <w:r>
+                <w:rPr>
+                  <w:rFonts w:ascii="Arial" w:hAnsi="Arial" w:cs="Arial"/>
+                  <w:sz w:val="24"/>
+                  <w:szCs w:val="24"/>
+                </w:rPr>
+                <w:t xml:space="preserve">ara a </w:t>
+              </w:r>
+              <w:r>
+                <w:rPr>
+                  <w:rFonts w:ascii="Arial" w:hAnsi="Arial" w:cs="Arial"/>
+                  <w:sz w:val="24"/>
+                  <w:szCs w:val="24"/>
+                </w:rPr>
+                <w:t>mostra científica</w:t>
+              </w:r>
+            </w:sdtContent>
+          </w:sdt>
           <w:r>
             <w:rPr>
               <w:rFonts w:ascii="Arial" w:hAnsi="Arial" w:cs="Arial"/>
-              <w:b/>
-              <w:bCs/>
               <w:sz w:val="24"/>
               <w:szCs w:val="24"/>
             </w:rPr>
-            <w:t>DESAFIOS E SOLUÇÕES</w:t>
+            <w:tab/>
+            <w:t>20</w:t>
+          </w:r>
+        </w:p>
+        <w:p>
+          <w:pPr>
+            <w:pStyle w:val="WPSOffice2"/>
+            <w:tabs>
+              <w:tab w:val="right" w:leader="dot" w:pos="9638"/>
+            </w:tabs>
+            <w:spacing w:line="360" w:lineRule="auto"/>
+            <w:ind w:left="440"/>
+            <w:rPr>
+              <w:rFonts w:ascii="Arial" w:hAnsi="Arial" w:cs="Arial"/>
+              <w:sz w:val="24"/>
+              <w:szCs w:val="24"/>
+            </w:rPr>
+          </w:pPr>
+          <w:sdt>
+            <w:sdtPr>
+              <w:rPr>
+                <w:rFonts w:ascii="Arial" w:eastAsia="Arial" w:hAnsi="Arial" w:cs="Arial"/>
+                <w:b/>
+                <w:sz w:val="24"/>
+                <w:szCs w:val="24"/>
+              </w:rPr>
+              <w:id w:val="1061594297"/>
+              <w:placeholder>
+                <w:docPart w:val="75DAA52955AA44589E23F80408F689A5"/>
+              </w:placeholder>
+              <w15:color w:val="509DF3"/>
+            </w:sdtPr>
+            <w:sdtContent>
+              <w:r>
+                <w:rPr>
+                  <w:rFonts w:ascii="Arial" w:hAnsi="Arial" w:cs="Arial"/>
+                  <w:sz w:val="24"/>
+                  <w:szCs w:val="24"/>
+                </w:rPr>
+                <w:t>Testes para a parte avançada de desenvolvimento</w:t>
+              </w:r>
+            </w:sdtContent>
+          </w:sdt>
+          <w:r>
+            <w:rPr>
+              <w:rFonts w:ascii="Arial" w:hAnsi="Arial" w:cs="Arial"/>
+              <w:sz w:val="24"/>
+              <w:szCs w:val="24"/>
+            </w:rPr>
+            <w:tab/>
           </w:r>
           <w:r>
             <w:rPr>
               <w:rFonts w:ascii="Arial" w:hAnsi="Arial" w:cs="Arial"/>
-              <w:b/>
-              <w:bCs/>
               <w:sz w:val="24"/>
               <w:szCs w:val="24"/>
             </w:rPr>
-            <w:tab/>
-            <w:t>15</w:t>
+            <w:t>21</w:t>
           </w:r>
         </w:p>
         <w:p>
@@ -1043,45 +1560,7 @@
               <w:szCs w:val="24"/>
             </w:rPr>
             <w:tab/>
-            <w:t>16</w:t>
-          </w:r>
-        </w:p>
-        <w:p>
-          <w:pPr>
-            <w:pStyle w:val="WPSOffice2"/>
-            <w:tabs>
-              <w:tab w:val="right" w:leader="dot" w:pos="9638"/>
-            </w:tabs>
-            <w:spacing w:line="360" w:lineRule="auto"/>
-            <w:ind w:leftChars="0" w:left="0"/>
-            <w:rPr>
-              <w:rFonts w:ascii="Arial" w:hAnsi="Arial" w:cs="Arial"/>
-              <w:b/>
-              <w:bCs/>
-              <w:sz w:val="24"/>
-              <w:szCs w:val="24"/>
-            </w:rPr>
-          </w:pPr>
-          <w:r>
-            <w:rPr>
-              <w:rFonts w:ascii="Arial" w:hAnsi="Arial" w:cs="Arial"/>
-              <w:b/>
-              <w:bCs/>
-              <w:sz w:val="24"/>
-              <w:szCs w:val="24"/>
-            </w:rPr>
-            <w:t>ANEXOS</w:t>
-          </w:r>
-          <w:r>
-            <w:rPr>
-              <w:rFonts w:ascii="Arial" w:hAnsi="Arial" w:cs="Arial"/>
-              <w:b/>
-              <w:bCs/>
-              <w:sz w:val="24"/>
-              <w:szCs w:val="24"/>
-            </w:rPr>
-            <w:tab/>
-            <w:t>17</w:t>
+            <w:t>22</w:t>
           </w:r>
         </w:p>
         <w:p>
@@ -1232,7 +1711,6 @@
           <w:sz w:val="24"/>
           <w:szCs w:val="24"/>
         </w:rPr>
-        <w:lastRenderedPageBreak/>
         <w:t>INTRODUÇÃO</w:t>
       </w:r>
     </w:p>
@@ -1576,7 +2054,18 @@
           <w:shd w:val="clear" w:color="auto" w:fill="FFFFFF"/>
           <w:lang w:val="pt-BR"/>
         </w:rPr>
-        <w:t>imentos em eletrônica aplicada, nas linguagens de programação,</w:t>
+        <w:t xml:space="preserve">imentos em eletrônica aplicada, nas linguagens de </w:t>
+      </w:r>
+      <w:r>
+        <w:rPr>
+          <w:rFonts w:ascii="Arial" w:eastAsia="Arial" w:hAnsi="Arial" w:cs="Arial"/>
+          <w:color w:val="000000"/>
+          <w:sz w:val="24"/>
+          <w:shd w:val="clear" w:color="auto" w:fill="FFFFFF"/>
+          <w:lang w:val="pt-BR"/>
+        </w:rPr>
+        <w:lastRenderedPageBreak/>
+        <w:t>programação,</w:t>
       </w:r>
       <w:r>
         <w:rPr>
@@ -1670,7 +2159,6 @@
           <w:shd w:val="clear" w:color="auto" w:fill="FFFFFF"/>
           <w:lang w:val="pt-BR"/>
         </w:rPr>
-        <w:lastRenderedPageBreak/>
         <w:t>N</w:t>
       </w:r>
       <w:r>
@@ -2154,7 +2642,6 @@
           <w:shd w:val="clear" w:color="auto" w:fill="FFFFFF"/>
           <w:lang w:val="pt-BR"/>
         </w:rPr>
-        <w:lastRenderedPageBreak/>
         <w:t>Thiago Mattei Sartor</w:t>
       </w:r>
     </w:p>
@@ -2653,6 +3140,7 @@
           <w:shd w:val="clear" w:color="auto" w:fill="FFFFFF"/>
           <w:lang w:val="pt-BR"/>
         </w:rPr>
+        <w:lastRenderedPageBreak/>
         <w:t>Assegurar a integração e a criação do Banco de Dados para todos os softwares e sistemas</w:t>
       </w:r>
     </w:p>
@@ -2730,7 +3218,6 @@
           <w:shd w:val="clear" w:color="auto" w:fill="FFFFFF"/>
           <w:lang w:val="pt-BR"/>
         </w:rPr>
-        <w:lastRenderedPageBreak/>
         <w:t>OBJETIVOS</w:t>
       </w:r>
     </w:p>
@@ -2869,14 +3356,7 @@
           <w:rFonts w:ascii="Arial" w:hAnsi="Arial" w:cs="Arial"/>
           <w:sz w:val="24"/>
         </w:rPr>
-        <w:t>Ainda,</w:t>
-      </w:r>
-      <w:r>
-        <w:rPr>
-          <w:rFonts w:ascii="Arial" w:hAnsi="Arial" w:cs="Arial"/>
-          <w:sz w:val="24"/>
-        </w:rPr>
-        <w:t xml:space="preserve"> buscamos deixar o sistema e suas funcionalidades básicas prontas para apresentar no evento </w:t>
+        <w:t xml:space="preserve">Ainda, buscamos deixar o sistema e suas funcionalidades básicas prontas para apresentar no evento </w:t>
       </w:r>
       <w:r>
         <w:rPr>
@@ -3709,13 +4189,7 @@
         <w:rPr>
           <w:sz w:val="24"/>
         </w:rPr>
-        <w:t xml:space="preserve">, </w:t>
-      </w:r>
-      <w:r>
-        <w:rPr>
-          <w:sz w:val="24"/>
-        </w:rPr>
-        <w:t>uma melhoria significativa em comparação às antenas anteriores.</w:t>
+        <w:t>, uma melhoria significativa em comparação às antenas anteriores.</w:t>
       </w:r>
     </w:p>
     <w:p>
@@ -4677,8 +5151,6 @@
         </w:rPr>
         <w:t xml:space="preserve"> No relatório irá conter quais foram as principais ferramentas que mudaram de local, quais ferramentas estão em manutenção, etc. O relatório poderá ser exportado em CSV ou PDF.</w:t>
       </w:r>
-      <w:bookmarkStart w:id="1" w:name="_GoBack"/>
-      <w:bookmarkEnd w:id="1"/>
     </w:p>
     <w:p>
       <w:pPr>
@@ -4714,6 +5186,169 @@
     <w:p>
       <w:pPr>
         <w:pStyle w:val="NormalWeb"/>
+        <w:shd w:val="clear" w:color="auto" w:fill="FFFFFF"/>
+        <w:tabs>
+          <w:tab w:val="left" w:pos="420"/>
+        </w:tabs>
+        <w:spacing w:beforeAutospacing="0" w:after="180" w:afterAutospacing="0" w:line="360" w:lineRule="auto"/>
+        <w:ind w:firstLine="1701"/>
+        <w:jc w:val="both"/>
+        <w:rPr>
+          <w:rFonts w:ascii="Arial" w:eastAsia="Arial" w:hAnsi="Arial" w:cs="Arial"/>
+          <w:bCs/>
+          <w:color w:val="000000"/>
+          <w:sz w:val="24"/>
+          <w:lang w:val="pt-BR"/>
+        </w:rPr>
+      </w:pPr>
+      <w:r>
+        <w:rPr>
+          <w:rFonts w:ascii="Arial" w:eastAsia="Arial" w:hAnsi="Arial" w:cs="Arial"/>
+          <w:bCs/>
+          <w:color w:val="000000"/>
+          <w:sz w:val="24"/>
+          <w:lang w:val="pt-BR"/>
+        </w:rPr>
+        <w:t>Após a conclusão de todas outras etapas, será iniciado o desenvolvimento de um aplicativo em Ja</w:t>
+      </w:r>
+      <w:r>
+        <w:rPr>
+          <w:rFonts w:ascii="Arial" w:eastAsia="Arial" w:hAnsi="Arial" w:cs="Arial"/>
+          <w:bCs/>
+          <w:color w:val="000000"/>
+          <w:sz w:val="24"/>
+          <w:lang w:val="pt-BR"/>
+        </w:rPr>
+        <w:t>va para Desktop e Mobile, que será integrado com o sistema em Python onde mostrará toda a interface, cadastros, leituras, relatórios e movimentações. Esse aplicativo poderá ser instalado nos dispositivos dos funcionários e do gerente/diretor da empresa, possibilitando um controle maior das movimentações da empresa e facilitando as decisões.</w:t>
+      </w:r>
+      <w:r>
+        <w:rPr>
+          <w:color w:val="000000"/>
+          <w:sz w:val="24"/>
+        </w:rPr>
+        <w:br w:type="page"/>
+      </w:r>
+    </w:p>
+    <w:p>
+      <w:pPr>
+        <w:pStyle w:val="NormalWeb"/>
+        <w:shd w:val="clear" w:color="auto" w:fill="FFFFFF"/>
+        <w:spacing w:beforeAutospacing="0" w:after="180" w:afterAutospacing="0" w:line="360" w:lineRule="auto"/>
+        <w:jc w:val="center"/>
+        <w:rPr>
+          <w:rFonts w:ascii="Arial" w:eastAsia="Arial" w:hAnsi="Arial" w:cs="Arial"/>
+          <w:b/>
+          <w:bCs/>
+          <w:color w:val="000000"/>
+          <w:sz w:val="24"/>
+          <w:lang w:val="pt-BR"/>
+        </w:rPr>
+      </w:pPr>
+      <w:r>
+        <w:rPr>
+          <w:rFonts w:ascii="Arial" w:eastAsia="Arial" w:hAnsi="Arial" w:cs="Arial"/>
+          <w:b/>
+          <w:bCs/>
+          <w:color w:val="000000"/>
+          <w:sz w:val="24"/>
+          <w:lang w:val="pt-BR"/>
+        </w:rPr>
+        <w:lastRenderedPageBreak/>
+        <w:t>MATERIAIS E COMPONENTES UTILIZADOS</w:t>
+      </w:r>
+    </w:p>
+    <w:p>
+      <w:pPr>
+        <w:pStyle w:val="NormalWeb"/>
+        <w:shd w:val="clear" w:color="auto" w:fill="FFFFFF"/>
+        <w:spacing w:beforeAutospacing="0" w:after="180" w:afterAutospacing="0" w:line="360" w:lineRule="auto"/>
+        <w:jc w:val="center"/>
+        <w:rPr>
+          <w:rFonts w:ascii="Arial" w:eastAsia="Arial" w:hAnsi="Arial" w:cs="Arial"/>
+          <w:b/>
+          <w:bCs/>
+          <w:color w:val="000000"/>
+          <w:sz w:val="24"/>
+          <w:lang w:val="pt-BR"/>
+        </w:rPr>
+      </w:pPr>
+    </w:p>
+    <w:p>
+      <w:pPr>
+        <w:pStyle w:val="NormalWeb"/>
+        <w:shd w:val="clear" w:color="auto" w:fill="FFFFFF"/>
+        <w:spacing w:beforeAutospacing="0" w:after="180" w:afterAutospacing="0" w:line="360" w:lineRule="auto"/>
+        <w:ind w:firstLineChars="733" w:firstLine="1759"/>
+        <w:jc w:val="both"/>
+        <w:rPr>
+          <w:rFonts w:ascii="Arial" w:eastAsia="Arial" w:hAnsi="Arial" w:cs="Arial"/>
+          <w:color w:val="000000"/>
+          <w:sz w:val="24"/>
+          <w:shd w:val="clear" w:color="auto" w:fill="FFFFFF"/>
+          <w:lang w:val="pt-BR"/>
+        </w:rPr>
+      </w:pPr>
+      <w:r>
+        <w:rPr>
+          <w:rFonts w:ascii="Arial" w:eastAsia="Arial" w:hAnsi="Arial" w:cs="Arial"/>
+          <w:color w:val="000000"/>
+          <w:sz w:val="24"/>
+          <w:shd w:val="clear" w:color="auto" w:fill="FFFFFF"/>
+          <w:lang w:val="pt-BR"/>
+        </w:rPr>
+        <w:t xml:space="preserve">Para o Desenvolvimento do sistema </w:t>
+      </w:r>
+      <w:r>
+        <w:rPr>
+          <w:rFonts w:ascii="Arial" w:eastAsia="Arial" w:hAnsi="Arial" w:cs="Arial"/>
+          <w:color w:val="000000"/>
+          <w:sz w:val="24"/>
+          <w:shd w:val="clear" w:color="auto" w:fill="FFFFFF"/>
+          <w:lang w:val="pt-BR"/>
+        </w:rPr>
+        <w:t>de controle de estoque via RFID</w:t>
+      </w:r>
+      <w:r>
+        <w:rPr>
+          <w:rFonts w:ascii="Arial" w:eastAsia="Arial" w:hAnsi="Arial" w:cs="Arial"/>
+          <w:color w:val="000000"/>
+          <w:sz w:val="24"/>
+          <w:shd w:val="clear" w:color="auto" w:fill="FFFFFF"/>
+          <w:lang w:val="pt-BR"/>
+        </w:rPr>
+        <w:t>, foram utilizados os seguintes componentes eletrônicos e materiais auxiliares:</w:t>
+      </w:r>
+    </w:p>
+    <w:p>
+      <w:pPr>
+        <w:pStyle w:val="NormalWeb"/>
+        <w:shd w:val="clear" w:color="auto" w:fill="FFFFFF"/>
+        <w:spacing w:beforeAutospacing="0" w:after="180" w:afterAutospacing="0" w:line="360" w:lineRule="auto"/>
+        <w:jc w:val="both"/>
+        <w:rPr>
+          <w:rFonts w:ascii="Arial" w:eastAsia="Arial" w:hAnsi="Arial" w:cs="Arial"/>
+          <w:b/>
+          <w:color w:val="000000"/>
+          <w:sz w:val="24"/>
+          <w:shd w:val="clear" w:color="auto" w:fill="FFFFFF"/>
+          <w:lang w:val="pt-BR"/>
+        </w:rPr>
+      </w:pPr>
+      <w:r>
+        <w:rPr>
+          <w:rFonts w:ascii="Arial" w:eastAsia="Arial" w:hAnsi="Arial" w:cs="Arial"/>
+          <w:b/>
+          <w:color w:val="000000"/>
+          <w:sz w:val="24"/>
+          <w:shd w:val="clear" w:color="auto" w:fill="FFFFFF"/>
+          <w:lang w:val="pt-BR"/>
+        </w:rPr>
+        <w:t>PARA A MAQUETE/PROTÓTIPO</w:t>
+      </w:r>
+    </w:p>
+    <w:p>
+      <w:pPr>
+        <w:pStyle w:val="NormalWeb"/>
         <w:numPr>
           <w:ilvl w:val="0"/>
           <w:numId w:val="1"/>
@@ -4723,23 +5358,33 @@
         <w:jc w:val="both"/>
         <w:rPr>
           <w:rFonts w:ascii="Arial" w:eastAsia="Arial" w:hAnsi="Arial" w:cs="Arial"/>
-          <w:b/>
-          <w:bCs/>
-          <w:color w:val="000000"/>
-          <w:sz w:val="24"/>
-          <w:lang w:val="pt-BR"/>
-        </w:rPr>
-      </w:pPr>
-      <w:r>
-        <w:rPr>
-          <w:rFonts w:ascii="Arial" w:eastAsia="Arial" w:hAnsi="Arial" w:cs="Arial"/>
-          <w:b/>
-          <w:bCs/>
-          <w:color w:val="000000"/>
-          <w:sz w:val="24"/>
-          <w:lang w:val="pt-BR"/>
-        </w:rPr>
-        <w:t>Site da Empresa</w:t>
+          <w:color w:val="000000"/>
+          <w:sz w:val="24"/>
+          <w:shd w:val="clear" w:color="auto" w:fill="FFFFFF"/>
+          <w:lang w:val="pt-BR"/>
+        </w:rPr>
+      </w:pPr>
+      <w:r>
+        <w:rPr>
+          <w:rFonts w:ascii="Arial" w:eastAsia="Arial" w:hAnsi="Arial" w:cs="Arial"/>
+          <w:b/>
+          <w:bCs/>
+          <w:color w:val="000000"/>
+          <w:sz w:val="24"/>
+          <w:shd w:val="clear" w:color="auto" w:fill="FFFFFF"/>
+          <w:lang w:val="pt-BR"/>
+        </w:rPr>
+        <w:t>Arduino UNO (X2) -</w:t>
+      </w:r>
+      <w:r>
+        <w:rPr>
+          <w:rFonts w:ascii="Arial" w:eastAsia="Arial" w:hAnsi="Arial" w:cs="Arial"/>
+          <w:color w:val="000000"/>
+          <w:sz w:val="24"/>
+          <w:shd w:val="clear" w:color="auto" w:fill="FFFFFF"/>
+          <w:lang w:val="pt-BR"/>
+        </w:rPr>
+        <w:t xml:space="preserve"> Microcontrolador responsável por processar os sinais do sensor RFID e ativar o buzzer.</w:t>
       </w:r>
     </w:p>
     <w:p>
@@ -4754,111 +5399,33 @@
         <w:jc w:val="both"/>
         <w:rPr>
           <w:rFonts w:ascii="Arial" w:eastAsia="Arial" w:hAnsi="Arial" w:cs="Arial"/>
-          <w:b/>
-          <w:bCs/>
-          <w:color w:val="000000"/>
-          <w:sz w:val="24"/>
-          <w:lang w:val="pt-BR"/>
-        </w:rPr>
-      </w:pPr>
-      <w:r>
-        <w:rPr>
-          <w:rFonts w:ascii="Arial" w:eastAsia="Arial" w:hAnsi="Arial" w:cs="Arial"/>
-          <w:b/>
-          <w:bCs/>
-          <w:color w:val="000000"/>
-          <w:sz w:val="24"/>
-          <w:lang w:val="pt-BR"/>
-        </w:rPr>
-        <w:t>Comercialização do Produto</w:t>
-      </w:r>
-      <w:r>
-        <w:rPr>
-          <w:color w:val="000000"/>
-          <w:sz w:val="24"/>
-        </w:rPr>
-        <w:br w:type="page"/>
-      </w:r>
-    </w:p>
-    <w:p>
-      <w:pPr>
-        <w:pStyle w:val="NormalWeb"/>
-        <w:shd w:val="clear" w:color="auto" w:fill="FFFFFF"/>
-        <w:spacing w:beforeAutospacing="0" w:after="180" w:afterAutospacing="0" w:line="360" w:lineRule="auto"/>
-        <w:jc w:val="center"/>
-        <w:rPr>
-          <w:rFonts w:ascii="Arial" w:eastAsia="Arial" w:hAnsi="Arial" w:cs="Arial"/>
-          <w:b/>
-          <w:bCs/>
-          <w:color w:val="000000"/>
-          <w:sz w:val="24"/>
-          <w:lang w:val="pt-BR"/>
-        </w:rPr>
-      </w:pPr>
-      <w:r>
-        <w:rPr>
-          <w:rFonts w:ascii="Arial" w:eastAsia="Arial" w:hAnsi="Arial" w:cs="Arial"/>
-          <w:b/>
-          <w:bCs/>
-          <w:color w:val="000000"/>
-          <w:sz w:val="24"/>
-          <w:lang w:val="pt-BR"/>
-        </w:rPr>
-        <w:lastRenderedPageBreak/>
-        <w:t>MATERIAIS E COMPONENTES UTILIZADOS</w:t>
-      </w:r>
-    </w:p>
-    <w:p>
-      <w:pPr>
-        <w:pStyle w:val="NormalWeb"/>
-        <w:shd w:val="clear" w:color="auto" w:fill="FFFFFF"/>
-        <w:spacing w:beforeAutospacing="0" w:after="180" w:afterAutospacing="0" w:line="360" w:lineRule="auto"/>
-        <w:jc w:val="center"/>
-        <w:rPr>
-          <w:rFonts w:ascii="Arial" w:eastAsia="Arial" w:hAnsi="Arial" w:cs="Arial"/>
-          <w:b/>
-          <w:bCs/>
-          <w:color w:val="000000"/>
-          <w:sz w:val="24"/>
-          <w:lang w:val="pt-BR"/>
-        </w:rPr>
-      </w:pPr>
-    </w:p>
-    <w:p>
-      <w:pPr>
-        <w:pStyle w:val="NormalWeb"/>
-        <w:shd w:val="clear" w:color="auto" w:fill="FFFFFF"/>
-        <w:spacing w:beforeAutospacing="0" w:after="180" w:afterAutospacing="0" w:line="360" w:lineRule="auto"/>
-        <w:ind w:firstLineChars="733" w:firstLine="1759"/>
-        <w:jc w:val="both"/>
-        <w:rPr>
-          <w:rFonts w:ascii="Arial" w:eastAsia="Arial" w:hAnsi="Arial" w:cs="Arial"/>
-          <w:color w:val="000000"/>
-          <w:sz w:val="24"/>
-          <w:shd w:val="clear" w:color="auto" w:fill="FFFFFF"/>
-          <w:lang w:val="pt-BR"/>
-        </w:rPr>
-      </w:pPr>
-      <w:r>
-        <w:rPr>
-          <w:rFonts w:ascii="Arial" w:eastAsia="Arial" w:hAnsi="Arial" w:cs="Arial"/>
-          <w:color w:val="000000"/>
-          <w:sz w:val="24"/>
-          <w:shd w:val="clear" w:color="auto" w:fill="FFFFFF"/>
-          <w:lang w:val="pt-BR"/>
-        </w:rPr>
-        <w:t>Para o Desenvolvimento do sistema de controle de estoque via RFID</w:t>
-      </w:r>
-      <w:r>
-        <w:rPr>
-          <w:rFonts w:ascii="Arial" w:eastAsia="Arial" w:hAnsi="Arial" w:cs="Arial"/>
-          <w:color w:val="000000"/>
-          <w:sz w:val="24"/>
-          <w:shd w:val="clear" w:color="auto" w:fill="FFFFFF"/>
-          <w:lang w:val="pt-BR"/>
-        </w:rPr>
-        <w:tab/>
-        <w:t>, foram utilizados os seguintes componentes eletrônicos e materiais auxiliares:</w:t>
+          <w:color w:val="000000"/>
+          <w:sz w:val="24"/>
+          <w:shd w:val="clear" w:color="auto" w:fill="FFFFFF"/>
+          <w:lang w:val="pt-BR"/>
+        </w:rPr>
+      </w:pPr>
+      <w:r>
+        <w:rPr>
+          <w:rFonts w:ascii="Arial" w:eastAsia="Arial" w:hAnsi="Arial" w:cs="Arial"/>
+          <w:b/>
+          <w:bCs/>
+          <w:color w:val="000000"/>
+          <w:sz w:val="24"/>
+          <w:shd w:val="clear" w:color="auto" w:fill="FFFFFF"/>
+          <w:lang w:val="pt-BR"/>
+        </w:rPr>
+        <w:t>Leitor RFID RC522 (X2) -</w:t>
+      </w:r>
+      <w:r>
+        <w:rPr>
+          <w:rFonts w:ascii="Arial" w:eastAsia="Arial" w:hAnsi="Arial" w:cs="Arial"/>
+          <w:color w:val="000000"/>
+          <w:sz w:val="24"/>
+          <w:shd w:val="clear" w:color="auto" w:fill="FFFFFF"/>
+          <w:lang w:val="pt-BR"/>
+        </w:rPr>
+        <w:t xml:space="preserve"> Módulo que realiza a leitura das tags RFID utilizadas nos itens do estoque.</w:t>
       </w:r>
     </w:p>
     <w:p>
@@ -4889,17 +5456,17 @@
           <w:shd w:val="clear" w:color="auto" w:fill="FFFFFF"/>
           <w:lang w:val="pt-BR"/>
         </w:rPr>
-        <w:t>Arduino UNO (X2) -</w:t>
-      </w:r>
-      <w:r>
-        <w:rPr>
-          <w:rFonts w:ascii="Arial" w:eastAsia="Arial" w:hAnsi="Arial" w:cs="Arial"/>
-          <w:color w:val="000000"/>
-          <w:sz w:val="24"/>
-          <w:shd w:val="clear" w:color="auto" w:fill="FFFFFF"/>
-          <w:lang w:val="pt-BR"/>
-        </w:rPr>
-        <w:t xml:space="preserve"> Microcontrolador responsável por processar os sinais do sensor RFID e ativar o buzzer.</w:t>
+        <w:t>Etiquetas RFID (2-5) -</w:t>
+      </w:r>
+      <w:r>
+        <w:rPr>
+          <w:rFonts w:ascii="Arial" w:eastAsia="Arial" w:hAnsi="Arial" w:cs="Arial"/>
+          <w:color w:val="000000"/>
+          <w:sz w:val="24"/>
+          <w:shd w:val="clear" w:color="auto" w:fill="FFFFFF"/>
+          <w:lang w:val="pt-BR"/>
+        </w:rPr>
+        <w:t xml:space="preserve"> Utilizadas para identificar individualmente cada item ou ferramenta.</w:t>
       </w:r>
     </w:p>
     <w:p>
@@ -4930,17 +5497,17 @@
           <w:shd w:val="clear" w:color="auto" w:fill="FFFFFF"/>
           <w:lang w:val="pt-BR"/>
         </w:rPr>
-        <w:t>Leitor RFID RC522 (X2) -</w:t>
-      </w:r>
-      <w:r>
-        <w:rPr>
-          <w:rFonts w:ascii="Arial" w:eastAsia="Arial" w:hAnsi="Arial" w:cs="Arial"/>
-          <w:color w:val="000000"/>
-          <w:sz w:val="24"/>
-          <w:shd w:val="clear" w:color="auto" w:fill="FFFFFF"/>
-          <w:lang w:val="pt-BR"/>
-        </w:rPr>
-        <w:t xml:space="preserve"> Módulo que realiza a leitura das tags RFID utilizadas nos itens do estoque.</w:t>
+        <w:t>Buzzer ativo (X2) -</w:t>
+      </w:r>
+      <w:r>
+        <w:rPr>
+          <w:rFonts w:ascii="Arial" w:eastAsia="Arial" w:hAnsi="Arial" w:cs="Arial"/>
+          <w:color w:val="000000"/>
+          <w:sz w:val="24"/>
+          <w:shd w:val="clear" w:color="auto" w:fill="FFFFFF"/>
+          <w:lang w:val="pt-BR"/>
+        </w:rPr>
+        <w:t xml:space="preserve"> Componente sonoro que é acionado sempre que um item não autorizado sai da sala.</w:t>
       </w:r>
     </w:p>
     <w:p>
@@ -4971,17 +5538,17 @@
           <w:shd w:val="clear" w:color="auto" w:fill="FFFFFF"/>
           <w:lang w:val="pt-BR"/>
         </w:rPr>
-        <w:t>Etiquetas RFID (2-5) -</w:t>
-      </w:r>
-      <w:r>
-        <w:rPr>
-          <w:rFonts w:ascii="Arial" w:eastAsia="Arial" w:hAnsi="Arial" w:cs="Arial"/>
-          <w:color w:val="000000"/>
-          <w:sz w:val="24"/>
-          <w:shd w:val="clear" w:color="auto" w:fill="FFFFFF"/>
-          <w:lang w:val="pt-BR"/>
-        </w:rPr>
-        <w:t xml:space="preserve"> Utilizadas para identificar individualmente cada item ou ferramenta.</w:t>
+        <w:t>Jumpers (15+) -</w:t>
+      </w:r>
+      <w:r>
+        <w:rPr>
+          <w:rFonts w:ascii="Arial" w:eastAsia="Arial" w:hAnsi="Arial" w:cs="Arial"/>
+          <w:color w:val="000000"/>
+          <w:sz w:val="24"/>
+          <w:shd w:val="clear" w:color="auto" w:fill="FFFFFF"/>
+          <w:lang w:val="pt-BR"/>
+        </w:rPr>
+        <w:t xml:space="preserve"> Conectores utilizados para interligar o componentes no protoboard.</w:t>
       </w:r>
     </w:p>
     <w:p>
@@ -5012,17 +5579,17 @@
           <w:shd w:val="clear" w:color="auto" w:fill="FFFFFF"/>
           <w:lang w:val="pt-BR"/>
         </w:rPr>
-        <w:t>Buzzer ativo (X2) -</w:t>
-      </w:r>
-      <w:r>
-        <w:rPr>
-          <w:rFonts w:ascii="Arial" w:eastAsia="Arial" w:hAnsi="Arial" w:cs="Arial"/>
-          <w:color w:val="000000"/>
-          <w:sz w:val="24"/>
-          <w:shd w:val="clear" w:color="auto" w:fill="FFFFFF"/>
-          <w:lang w:val="pt-BR"/>
-        </w:rPr>
-        <w:t xml:space="preserve"> Componente sonoro que é acionado sempre que um item não autorizado sai da sala.</w:t>
+        <w:t>Resistores (X2) -</w:t>
+      </w:r>
+      <w:r>
+        <w:rPr>
+          <w:rFonts w:ascii="Arial" w:eastAsia="Arial" w:hAnsi="Arial" w:cs="Arial"/>
+          <w:color w:val="000000"/>
+          <w:sz w:val="24"/>
+          <w:shd w:val="clear" w:color="auto" w:fill="FFFFFF"/>
+          <w:lang w:val="pt-BR"/>
+        </w:rPr>
+        <w:t xml:space="preserve"> Utilizados conforme a necessidade para controle de corrente nos circuitos.</w:t>
       </w:r>
     </w:p>
     <w:p>
@@ -5053,17 +5620,17 @@
           <w:shd w:val="clear" w:color="auto" w:fill="FFFFFF"/>
           <w:lang w:val="pt-BR"/>
         </w:rPr>
-        <w:t>Jumpers (15+) -</w:t>
-      </w:r>
-      <w:r>
-        <w:rPr>
-          <w:rFonts w:ascii="Arial" w:eastAsia="Arial" w:hAnsi="Arial" w:cs="Arial"/>
-          <w:color w:val="000000"/>
-          <w:sz w:val="24"/>
-          <w:shd w:val="clear" w:color="auto" w:fill="FFFFFF"/>
-          <w:lang w:val="pt-BR"/>
-        </w:rPr>
-        <w:t xml:space="preserve"> Conectores utilizados para interligar o componentes no protoboard.</w:t>
+        <w:t>Fonte de alimentação: Notebook (X2) -</w:t>
+      </w:r>
+      <w:r>
+        <w:rPr>
+          <w:rFonts w:ascii="Arial" w:eastAsia="Arial" w:hAnsi="Arial" w:cs="Arial"/>
+          <w:color w:val="000000"/>
+          <w:sz w:val="24"/>
+          <w:shd w:val="clear" w:color="auto" w:fill="FFFFFF"/>
+          <w:lang w:val="pt-BR"/>
+        </w:rPr>
+        <w:t xml:space="preserve"> Utilizada para fornecer energia ao Arduino e demais componentes</w:t>
       </w:r>
     </w:p>
     <w:p>
@@ -5094,17 +5661,74 @@
           <w:shd w:val="clear" w:color="auto" w:fill="FFFFFF"/>
           <w:lang w:val="pt-BR"/>
         </w:rPr>
-        <w:t>Resistores (X2) -</w:t>
-      </w:r>
-      <w:r>
-        <w:rPr>
-          <w:rFonts w:ascii="Arial" w:eastAsia="Arial" w:hAnsi="Arial" w:cs="Arial"/>
-          <w:color w:val="000000"/>
-          <w:sz w:val="24"/>
-          <w:shd w:val="clear" w:color="auto" w:fill="FFFFFF"/>
-          <w:lang w:val="pt-BR"/>
-        </w:rPr>
-        <w:t xml:space="preserve"> Utilizados conforme a necessidade para controle de corrente nos circuitos.</w:t>
+        <w:t>Notebook/Computador -</w:t>
+      </w:r>
+      <w:r>
+        <w:rPr>
+          <w:rFonts w:ascii="Arial" w:eastAsia="Arial" w:hAnsi="Arial" w:cs="Arial"/>
+          <w:color w:val="000000"/>
+          <w:sz w:val="24"/>
+          <w:shd w:val="clear" w:color="auto" w:fill="FFFFFF"/>
+          <w:lang w:val="pt-BR"/>
+        </w:rPr>
+        <w:t xml:space="preserve"> Usado para programar o Arduino, aplicativo e desenvolvimento Web.</w:t>
+      </w:r>
+    </w:p>
+    <w:p>
+      <w:pPr>
+        <w:spacing w:line="240" w:lineRule="auto"/>
+        <w:rPr>
+          <w:b/>
+          <w:bCs/>
+          <w:color w:val="000000"/>
+          <w:sz w:val="24"/>
+          <w:szCs w:val="24"/>
+          <w:shd w:val="clear" w:color="auto" w:fill="FFFFFF"/>
+          <w:lang w:eastAsia="zh-CN"/>
+        </w:rPr>
+      </w:pPr>
+      <w:r>
+        <w:rPr>
+          <w:b/>
+          <w:bCs/>
+          <w:color w:val="000000"/>
+          <w:sz w:val="24"/>
+          <w:shd w:val="clear" w:color="auto" w:fill="FFFFFF"/>
+        </w:rPr>
+        <w:br w:type="page"/>
+      </w:r>
+    </w:p>
+    <w:p>
+      <w:pPr>
+        <w:pStyle w:val="NormalWeb"/>
+        <w:shd w:val="clear" w:color="auto" w:fill="FFFFFF"/>
+        <w:tabs>
+          <w:tab w:val="left" w:pos="420"/>
+        </w:tabs>
+        <w:spacing w:beforeAutospacing="0" w:after="180" w:afterAutospacing="0" w:line="360" w:lineRule="auto"/>
+        <w:jc w:val="both"/>
+        <w:rPr>
+          <w:rFonts w:ascii="Arial" w:eastAsia="Arial" w:hAnsi="Arial" w:cs="Arial"/>
+          <w:b/>
+          <w:bCs/>
+          <w:color w:val="000000"/>
+          <w:sz w:val="24"/>
+          <w:shd w:val="clear" w:color="auto" w:fill="FFFFFF"/>
+          <w:lang w:val="pt-BR"/>
+        </w:rPr>
+      </w:pPr>
+      <w:r>
+        <w:rPr>
+          <w:rFonts w:ascii="Arial" w:eastAsia="Arial" w:hAnsi="Arial" w:cs="Arial"/>
+          <w:b/>
+          <w:bCs/>
+          <w:color w:val="000000"/>
+          <w:sz w:val="24"/>
+          <w:shd w:val="clear" w:color="auto" w:fill="FFFFFF"/>
+          <w:lang w:val="pt-BR"/>
+        </w:rPr>
+        <w:lastRenderedPageBreak/>
+        <w:t>PARA A SEGUNDA PARTE DE DESENVOLVIMENTO</w:t>
       </w:r>
     </w:p>
     <w:p>
@@ -5135,17 +5759,39 @@
           <w:shd w:val="clear" w:color="auto" w:fill="FFFFFF"/>
           <w:lang w:val="pt-BR"/>
         </w:rPr>
-        <w:t>Fonte de alimentação: Notebook (X2) -</w:t>
-      </w:r>
-      <w:r>
-        <w:rPr>
-          <w:rFonts w:ascii="Arial" w:eastAsia="Arial" w:hAnsi="Arial" w:cs="Arial"/>
-          <w:color w:val="000000"/>
-          <w:sz w:val="24"/>
-          <w:shd w:val="clear" w:color="auto" w:fill="FFFFFF"/>
-          <w:lang w:val="pt-BR"/>
-        </w:rPr>
-        <w:t xml:space="preserve"> Utilizada para fornecer energia ao Arduino e demais componentes</w:t>
+        <w:t>Leitor RFID Desktop UHF</w:t>
+      </w:r>
+      <w:r>
+        <w:rPr>
+          <w:rFonts w:ascii="Arial" w:eastAsia="Arial" w:hAnsi="Arial" w:cs="Arial"/>
+          <w:b/>
+          <w:bCs/>
+          <w:color w:val="000000"/>
+          <w:sz w:val="24"/>
+          <w:shd w:val="clear" w:color="auto" w:fill="FFFFFF"/>
+          <w:lang w:val="pt-BR"/>
+        </w:rPr>
+        <w:t xml:space="preserve"> (X2) -</w:t>
+      </w:r>
+      <w:r>
+        <w:rPr>
+          <w:rFonts w:ascii="Arial" w:eastAsia="Arial" w:hAnsi="Arial" w:cs="Arial"/>
+          <w:color w:val="000000"/>
+          <w:sz w:val="24"/>
+          <w:shd w:val="clear" w:color="auto" w:fill="FFFFFF"/>
+          <w:lang w:val="pt-BR"/>
+        </w:rPr>
+        <w:t xml:space="preserve"> Módulo que realiza a leitura das tags RFID utilizadas nos itens do estoque.</w:t>
+      </w:r>
+      <w:r>
+        <w:rPr>
+          <w:rFonts w:ascii="Arial" w:eastAsia="Arial" w:hAnsi="Arial" w:cs="Arial"/>
+          <w:color w:val="000000"/>
+          <w:sz w:val="24"/>
+          <w:shd w:val="clear" w:color="auto" w:fill="FFFFFF"/>
+          <w:lang w:val="pt-BR"/>
+        </w:rPr>
+        <w:t xml:space="preserve"> Alcance ampliado: 0,5m</w:t>
       </w:r>
     </w:p>
     <w:p>
@@ -5176,6 +5822,134 @@
           <w:shd w:val="clear" w:color="auto" w:fill="FFFFFF"/>
           <w:lang w:val="pt-BR"/>
         </w:rPr>
+        <w:t>Etiquetas RFID</w:t>
+      </w:r>
+      <w:r>
+        <w:rPr>
+          <w:rFonts w:ascii="Arial" w:eastAsia="Arial" w:hAnsi="Arial" w:cs="Arial"/>
+          <w:b/>
+          <w:bCs/>
+          <w:color w:val="000000"/>
+          <w:sz w:val="24"/>
+          <w:shd w:val="clear" w:color="auto" w:fill="FFFFFF"/>
+          <w:lang w:val="pt-BR"/>
+        </w:rPr>
+        <w:t xml:space="preserve"> -</w:t>
+      </w:r>
+      <w:r>
+        <w:rPr>
+          <w:rFonts w:ascii="Arial" w:eastAsia="Arial" w:hAnsi="Arial" w:cs="Arial"/>
+          <w:color w:val="000000"/>
+          <w:sz w:val="24"/>
+          <w:shd w:val="clear" w:color="auto" w:fill="FFFFFF"/>
+          <w:lang w:val="pt-BR"/>
+        </w:rPr>
+        <w:t xml:space="preserve"> Utilizadas para identificar individualmente cada item ou ferramenta.</w:t>
+      </w:r>
+    </w:p>
+    <w:p>
+      <w:pPr>
+        <w:pStyle w:val="NormalWeb"/>
+        <w:numPr>
+          <w:ilvl w:val="0"/>
+          <w:numId w:val="1"/>
+        </w:numPr>
+        <w:shd w:val="clear" w:color="auto" w:fill="FFFFFF"/>
+        <w:spacing w:beforeAutospacing="0" w:after="180" w:afterAutospacing="0" w:line="360" w:lineRule="auto"/>
+        <w:jc w:val="both"/>
+        <w:rPr>
+          <w:rFonts w:ascii="Arial" w:eastAsia="Arial" w:hAnsi="Arial" w:cs="Arial"/>
+          <w:color w:val="000000"/>
+          <w:sz w:val="24"/>
+          <w:shd w:val="clear" w:color="auto" w:fill="FFFFFF"/>
+          <w:lang w:val="pt-BR"/>
+        </w:rPr>
+      </w:pPr>
+      <w:r>
+        <w:rPr>
+          <w:rFonts w:ascii="Arial" w:eastAsia="Arial" w:hAnsi="Arial" w:cs="Arial"/>
+          <w:b/>
+          <w:bCs/>
+          <w:color w:val="000000"/>
+          <w:sz w:val="24"/>
+          <w:shd w:val="clear" w:color="auto" w:fill="FFFFFF"/>
+          <w:lang w:val="pt-BR"/>
+        </w:rPr>
+        <w:t>Fo</w:t>
+      </w:r>
+      <w:r>
+        <w:rPr>
+          <w:rFonts w:ascii="Arial" w:eastAsia="Arial" w:hAnsi="Arial" w:cs="Arial"/>
+          <w:b/>
+          <w:bCs/>
+          <w:color w:val="000000"/>
+          <w:sz w:val="24"/>
+          <w:shd w:val="clear" w:color="auto" w:fill="FFFFFF"/>
+          <w:lang w:val="pt-BR"/>
+        </w:rPr>
+        <w:t>nte de alimentação: Notebook (X1</w:t>
+      </w:r>
+      <w:r>
+        <w:rPr>
+          <w:rFonts w:ascii="Arial" w:eastAsia="Arial" w:hAnsi="Arial" w:cs="Arial"/>
+          <w:b/>
+          <w:bCs/>
+          <w:color w:val="000000"/>
+          <w:sz w:val="24"/>
+          <w:shd w:val="clear" w:color="auto" w:fill="FFFFFF"/>
+          <w:lang w:val="pt-BR"/>
+        </w:rPr>
+        <w:t>) -</w:t>
+      </w:r>
+      <w:r>
+        <w:rPr>
+          <w:rFonts w:ascii="Arial" w:eastAsia="Arial" w:hAnsi="Arial" w:cs="Arial"/>
+          <w:color w:val="000000"/>
+          <w:sz w:val="24"/>
+          <w:shd w:val="clear" w:color="auto" w:fill="FFFFFF"/>
+          <w:lang w:val="pt-BR"/>
+        </w:rPr>
+        <w:t xml:space="preserve"> Uti</w:t>
+      </w:r>
+      <w:r>
+        <w:rPr>
+          <w:rFonts w:ascii="Arial" w:eastAsia="Arial" w:hAnsi="Arial" w:cs="Arial"/>
+          <w:color w:val="000000"/>
+          <w:sz w:val="24"/>
+          <w:shd w:val="clear" w:color="auto" w:fill="FFFFFF"/>
+          <w:lang w:val="pt-BR"/>
+        </w:rPr>
+        <w:t>lizada para fornecer energia à antena(leitor)</w:t>
+      </w:r>
+    </w:p>
+    <w:p>
+      <w:pPr>
+        <w:pStyle w:val="NormalWeb"/>
+        <w:numPr>
+          <w:ilvl w:val="0"/>
+          <w:numId w:val="1"/>
+        </w:numPr>
+        <w:shd w:val="clear" w:color="auto" w:fill="FFFFFF"/>
+        <w:spacing w:beforeAutospacing="0" w:after="180" w:afterAutospacing="0" w:line="360" w:lineRule="auto"/>
+        <w:jc w:val="both"/>
+        <w:rPr>
+          <w:rFonts w:ascii="Arial" w:eastAsia="Arial" w:hAnsi="Arial" w:cs="Arial"/>
+          <w:color w:val="000000"/>
+          <w:sz w:val="24"/>
+          <w:shd w:val="clear" w:color="auto" w:fill="FFFFFF"/>
+          <w:lang w:val="pt-BR"/>
+        </w:rPr>
+      </w:pPr>
+      <w:r>
+        <w:rPr>
+          <w:rFonts w:ascii="Arial" w:eastAsia="Arial" w:hAnsi="Arial" w:cs="Arial"/>
+          <w:b/>
+          <w:bCs/>
+          <w:color w:val="000000"/>
+          <w:sz w:val="24"/>
+          <w:shd w:val="clear" w:color="auto" w:fill="FFFFFF"/>
+          <w:lang w:val="pt-BR"/>
+        </w:rPr>
         <w:t>Notebook/Computador -</w:t>
       </w:r>
       <w:r>
@@ -5186,8 +5960,68 @@
           <w:shd w:val="clear" w:color="auto" w:fill="FFFFFF"/>
           <w:lang w:val="pt-BR"/>
         </w:rPr>
-        <w:t xml:space="preserve"> Usado para programar o Arduino, aplicativo e desenvolvimento Web.</w:t>
-      </w:r>
+        <w:t xml:space="preserve"> Usado para programar</w:t>
+      </w:r>
+      <w:r>
+        <w:rPr>
+          <w:rFonts w:ascii="Arial" w:eastAsia="Arial" w:hAnsi="Arial" w:cs="Arial"/>
+          <w:color w:val="000000"/>
+          <w:sz w:val="24"/>
+          <w:shd w:val="clear" w:color="auto" w:fill="FFFFFF"/>
+          <w:lang w:val="pt-BR"/>
+        </w:rPr>
+        <w:t xml:space="preserve"> os</w:t>
+      </w:r>
+      <w:r>
+        <w:rPr>
+          <w:rFonts w:ascii="Arial" w:eastAsia="Arial" w:hAnsi="Arial" w:cs="Arial"/>
+          <w:color w:val="000000"/>
+          <w:sz w:val="24"/>
+          <w:shd w:val="clear" w:color="auto" w:fill="FFFFFF"/>
+          <w:lang w:val="pt-BR"/>
+        </w:rPr>
+        <w:t xml:space="preserve"> aplicativo</w:t>
+      </w:r>
+      <w:r>
+        <w:rPr>
+          <w:rFonts w:ascii="Arial" w:eastAsia="Arial" w:hAnsi="Arial" w:cs="Arial"/>
+          <w:color w:val="000000"/>
+          <w:sz w:val="24"/>
+          <w:shd w:val="clear" w:color="auto" w:fill="FFFFFF"/>
+          <w:lang w:val="pt-BR"/>
+        </w:rPr>
+        <w:t>s, sistemas</w:t>
+      </w:r>
+      <w:r>
+        <w:rPr>
+          <w:rFonts w:ascii="Arial" w:eastAsia="Arial" w:hAnsi="Arial" w:cs="Arial"/>
+          <w:color w:val="000000"/>
+          <w:sz w:val="24"/>
+          <w:shd w:val="clear" w:color="auto" w:fill="FFFFFF"/>
+          <w:lang w:val="pt-BR"/>
+        </w:rPr>
+        <w:t xml:space="preserve"> e desenvolvimento Web.</w:t>
+      </w:r>
+    </w:p>
+    <w:p>
+      <w:pPr>
+        <w:pStyle w:val="NormalWeb"/>
+        <w:shd w:val="clear" w:color="auto" w:fill="FFFFFF"/>
+        <w:tabs>
+          <w:tab w:val="left" w:pos="420"/>
+        </w:tabs>
+        <w:spacing w:beforeAutospacing="0" w:after="180" w:afterAutospacing="0" w:line="360" w:lineRule="auto"/>
+        <w:jc w:val="both"/>
+        <w:rPr>
+          <w:rFonts w:ascii="Arial" w:eastAsia="Arial" w:hAnsi="Arial" w:cs="Arial"/>
+          <w:b/>
+          <w:bCs/>
+          <w:color w:val="000000"/>
+          <w:sz w:val="24"/>
+          <w:shd w:val="clear" w:color="auto" w:fill="FFFFFF"/>
+          <w:lang w:val="pt-BR"/>
+        </w:rPr>
+      </w:pPr>
     </w:p>
     <w:p>
       <w:pPr>
@@ -6248,6 +7082,7 @@
     </w:p>
     <w:p>
       <w:pPr>
+        <w:jc w:val="center"/>
         <w:rPr>
           <w:b/>
           <w:bCs/>
@@ -6266,32 +7101,121 @@
         </w:rPr>
         <w:br w:type="page"/>
       </w:r>
-    </w:p>
-    <w:p>
-      <w:pPr>
-        <w:pStyle w:val="NormalWeb"/>
-        <w:shd w:val="clear" w:color="auto" w:fill="FFFFFF"/>
-        <w:spacing w:beforeAutospacing="0" w:after="180" w:afterAutospacing="0" w:line="360" w:lineRule="auto"/>
+      <w:r>
+        <w:rPr>
+          <w:b/>
+          <w:bCs/>
+          <w:color w:val="000000"/>
+          <w:sz w:val="24"/>
+          <w:szCs w:val="24"/>
+        </w:rPr>
+        <w:lastRenderedPageBreak/>
+        <w:t>CÓDIGO FONTE (SISTEMA PYTHON)</w:t>
+      </w:r>
+    </w:p>
+    <w:p>
+      <w:pPr>
+        <w:spacing w:line="240" w:lineRule="auto"/>
         <w:jc w:val="center"/>
         <w:rPr>
-          <w:rFonts w:ascii="Arial" w:eastAsia="Arial" w:hAnsi="Arial" w:cs="Arial"/>
-          <w:b/>
-          <w:bCs/>
-          <w:color w:val="000000"/>
-          <w:sz w:val="24"/>
-          <w:lang w:val="pt-BR"/>
-        </w:rPr>
-      </w:pPr>
-      <w:r>
-        <w:rPr>
-          <w:rFonts w:ascii="Arial" w:eastAsia="Arial" w:hAnsi="Arial" w:cs="Arial"/>
-          <w:b/>
-          <w:bCs/>
-          <w:color w:val="000000"/>
-          <w:sz w:val="24"/>
-          <w:lang w:val="pt-BR"/>
+          <w:b/>
+          <w:bCs/>
+          <w:color w:val="000000"/>
+          <w:sz w:val="24"/>
+          <w:szCs w:val="24"/>
+        </w:rPr>
+      </w:pPr>
+      <w:r>
+        <w:rPr>
+          <w:b/>
+          <w:bCs/>
+          <w:color w:val="000000"/>
+          <w:sz w:val="24"/>
+          <w:szCs w:val="24"/>
+        </w:rPr>
+        <w:br w:type="page"/>
+      </w:r>
+      <w:r>
+        <w:rPr>
+          <w:b/>
+          <w:bCs/>
+          <w:color w:val="000000"/>
+          <w:sz w:val="24"/>
+          <w:szCs w:val="24"/>
         </w:rPr>
         <w:lastRenderedPageBreak/>
+        <w:t>CÓDIGO FONTE (APLICATIVO)</w:t>
+      </w:r>
+    </w:p>
+    <w:p>
+      <w:pPr>
+        <w:spacing w:line="240" w:lineRule="auto"/>
+        <w:rPr>
+          <w:b/>
+          <w:bCs/>
+          <w:color w:val="000000"/>
+          <w:sz w:val="24"/>
+          <w:szCs w:val="24"/>
+        </w:rPr>
+      </w:pPr>
+      <w:r>
+        <w:rPr>
+          <w:b/>
+          <w:bCs/>
+          <w:color w:val="000000"/>
+          <w:sz w:val="24"/>
+          <w:szCs w:val="24"/>
+        </w:rPr>
+        <w:br w:type="page"/>
+      </w:r>
+    </w:p>
+    <w:p>
+      <w:pPr>
+        <w:spacing w:line="240" w:lineRule="auto"/>
+        <w:rPr>
+          <w:b/>
+          <w:bCs/>
+          <w:color w:val="000000"/>
+          <w:sz w:val="24"/>
+          <w:szCs w:val="24"/>
+        </w:rPr>
+      </w:pPr>
+    </w:p>
+    <w:p>
+      <w:pPr>
+        <w:rPr>
+          <w:b/>
+          <w:bCs/>
+          <w:color w:val="000000"/>
+          <w:sz w:val="24"/>
+          <w:szCs w:val="24"/>
+        </w:rPr>
+      </w:pPr>
+    </w:p>
+    <w:p>
+      <w:pPr>
+        <w:pStyle w:val="NormalWeb"/>
+        <w:shd w:val="clear" w:color="auto" w:fill="FFFFFF"/>
+        <w:spacing w:beforeAutospacing="0" w:after="180" w:afterAutospacing="0" w:line="360" w:lineRule="auto"/>
+        <w:jc w:val="center"/>
+        <w:rPr>
+          <w:rFonts w:ascii="Arial" w:eastAsia="Arial" w:hAnsi="Arial" w:cs="Arial"/>
+          <w:b/>
+          <w:bCs/>
+          <w:color w:val="000000"/>
+          <w:sz w:val="24"/>
+          <w:lang w:val="pt-BR"/>
+        </w:rPr>
+      </w:pPr>
+      <w:r>
+        <w:rPr>
+          <w:rFonts w:ascii="Arial" w:eastAsia="Arial" w:hAnsi="Arial" w:cs="Arial"/>
+          <w:b/>
+          <w:bCs/>
+          <w:color w:val="000000"/>
+          <w:sz w:val="24"/>
+          <w:lang w:val="pt-BR"/>
+        </w:rPr>
         <w:t>TESTES REALIZADOS</w:t>
       </w:r>
     </w:p>
@@ -6300,20 +7224,46 @@
         <w:pStyle w:val="NormalWeb"/>
         <w:shd w:val="clear" w:color="auto" w:fill="FFFFFF"/>
         <w:spacing w:beforeAutospacing="0" w:after="180" w:afterAutospacing="0" w:line="360" w:lineRule="auto"/>
-        <w:jc w:val="center"/>
-        <w:rPr>
-          <w:rFonts w:ascii="Arial" w:eastAsia="Arial" w:hAnsi="Arial" w:cs="Arial"/>
-          <w:b/>
-          <w:bCs/>
-          <w:color w:val="000000"/>
-          <w:sz w:val="24"/>
-          <w:lang w:val="pt-BR"/>
-        </w:rPr>
-      </w:pPr>
+        <w:rPr>
+          <w:rFonts w:ascii="Arial" w:eastAsia="Arial" w:hAnsi="Arial" w:cs="Arial"/>
+          <w:b/>
+          <w:bCs/>
+          <w:color w:val="000000"/>
+          <w:sz w:val="24"/>
+          <w:lang w:val="pt-BR"/>
+        </w:rPr>
+      </w:pPr>
+    </w:p>
+    <w:p>
+      <w:pPr>
+        <w:pStyle w:val="NormalWeb"/>
+        <w:shd w:val="clear" w:color="auto" w:fill="FFFFFF"/>
+        <w:spacing w:beforeAutospacing="0" w:after="180" w:afterAutospacing="0" w:line="360" w:lineRule="auto"/>
+        <w:rPr>
+          <w:rFonts w:ascii="Arial" w:eastAsia="Arial" w:hAnsi="Arial" w:cs="Arial"/>
+          <w:b/>
+          <w:bCs/>
+          <w:color w:val="000000"/>
+          <w:sz w:val="24"/>
+          <w:lang w:val="pt-BR"/>
+        </w:rPr>
+      </w:pPr>
+      <w:r>
+        <w:rPr>
+          <w:rFonts w:ascii="Arial" w:eastAsia="Arial" w:hAnsi="Arial" w:cs="Arial"/>
+          <w:b/>
+          <w:bCs/>
+          <w:color w:val="000000"/>
+          <w:sz w:val="24"/>
+          <w:lang w:val="pt-BR"/>
+        </w:rPr>
+        <w:t>TESTES PARA A MOSTRA CIENTÍFICA</w:t>
+      </w:r>
     </w:p>
     <w:p>
       <w:pPr>
         <w:ind w:firstLineChars="733" w:firstLine="1759"/>
+        <w:jc w:val="both"/>
         <w:rPr>
           <w:color w:val="000000"/>
           <w:sz w:val="24"/>
@@ -6332,6 +7282,7 @@
     <w:p>
       <w:pPr>
         <w:ind w:firstLineChars="733" w:firstLine="1759"/>
+        <w:jc w:val="both"/>
         <w:rPr>
           <w:color w:val="000000"/>
           <w:sz w:val="24"/>
@@ -6350,6 +7301,7 @@
     <w:p>
       <w:pPr>
         <w:ind w:firstLineChars="733" w:firstLine="1759"/>
+        <w:jc w:val="both"/>
         <w:rPr>
           <w:color w:val="000000"/>
           <w:sz w:val="24"/>
@@ -6368,6 +7320,7 @@
     <w:p>
       <w:pPr>
         <w:ind w:firstLineChars="733" w:firstLine="1759"/>
+        <w:jc w:val="both"/>
         <w:rPr>
           <w:color w:val="000000"/>
           <w:sz w:val="24"/>
@@ -6386,6 +7339,7 @@
     <w:p>
       <w:pPr>
         <w:ind w:firstLineChars="733" w:firstLine="1759"/>
+        <w:jc w:val="both"/>
         <w:rPr>
           <w:color w:val="000000"/>
           <w:sz w:val="24"/>
@@ -6403,6 +7357,230 @@
     </w:p>
     <w:p>
       <w:pPr>
+        <w:rPr>
+          <w:color w:val="000000"/>
+          <w:sz w:val="24"/>
+          <w:szCs w:val="24"/>
+        </w:rPr>
+      </w:pPr>
+    </w:p>
+    <w:p>
+      <w:pPr>
+        <w:rPr>
+          <w:color w:val="000000"/>
+          <w:sz w:val="24"/>
+          <w:szCs w:val="24"/>
+        </w:rPr>
+      </w:pPr>
+    </w:p>
+    <w:p>
+      <w:pPr>
+        <w:spacing w:line="240" w:lineRule="auto"/>
+        <w:rPr>
+          <w:b/>
+          <w:bCs/>
+          <w:color w:val="000000"/>
+          <w:sz w:val="24"/>
+          <w:szCs w:val="24"/>
+        </w:rPr>
+      </w:pPr>
+      <w:r>
+        <w:rPr>
+          <w:b/>
+          <w:bCs/>
+          <w:color w:val="000000"/>
+          <w:sz w:val="24"/>
+          <w:szCs w:val="24"/>
+        </w:rPr>
+        <w:br w:type="page"/>
+      </w:r>
+    </w:p>
+    <w:p>
+      <w:pPr>
+        <w:rPr>
+          <w:b/>
+          <w:bCs/>
+          <w:color w:val="000000"/>
+          <w:sz w:val="24"/>
+          <w:szCs w:val="24"/>
+        </w:rPr>
+      </w:pPr>
+      <w:r>
+        <w:rPr>
+          <w:b/>
+          <w:bCs/>
+          <w:color w:val="000000"/>
+          <w:sz w:val="24"/>
+          <w:szCs w:val="24"/>
+        </w:rPr>
+        <w:lastRenderedPageBreak/>
+        <w:t>TESTES PARA A PARTE AVANÇADA DE DESENVOLVIMENTO</w:t>
+      </w:r>
+    </w:p>
+    <w:p>
+      <w:pPr>
+        <w:rPr>
+          <w:b/>
+          <w:bCs/>
+          <w:color w:val="000000"/>
+          <w:sz w:val="24"/>
+          <w:szCs w:val="24"/>
+        </w:rPr>
+      </w:pPr>
+    </w:p>
+    <w:p>
+      <w:pPr>
+        <w:spacing w:before="100" w:beforeAutospacing="1" w:after="100" w:afterAutospacing="1" w:line="240" w:lineRule="auto"/>
+        <w:ind w:firstLine="1843"/>
+        <w:jc w:val="both"/>
+        <w:rPr>
+          <w:rFonts w:eastAsia="Times New Roman"/>
+          <w:sz w:val="24"/>
+          <w:szCs w:val="24"/>
+        </w:rPr>
+      </w:pPr>
+      <w:r>
+        <w:rPr>
+          <w:rFonts w:eastAsia="Times New Roman"/>
+          <w:sz w:val="24"/>
+          <w:szCs w:val="24"/>
+        </w:rPr>
+        <w:t>Nessa fase, os testes com as antenas foram facilitados, pois toda a parte elétrica já havia sido concluída, permitindo um maior foco na programação. Os primeiros testes envolveram a leitura das tags, que ocorreu rapidamente utilizando a mesma lógica do código em C que havíamos desenvolvido no Arduino.</w:t>
+      </w:r>
+    </w:p>
+    <w:p>
+      <w:pPr>
+        <w:spacing w:before="100" w:beforeAutospacing="1" w:after="100" w:afterAutospacing="1" w:line="240" w:lineRule="auto"/>
+        <w:ind w:firstLine="1843"/>
+        <w:jc w:val="both"/>
+        <w:rPr>
+          <w:rFonts w:eastAsia="Times New Roman"/>
+          <w:sz w:val="24"/>
+          <w:szCs w:val="24"/>
+        </w:rPr>
+      </w:pPr>
+      <w:r>
+        <w:rPr>
+          <w:rFonts w:eastAsia="Times New Roman"/>
+          <w:sz w:val="24"/>
+          <w:szCs w:val="24"/>
+        </w:rPr>
+        <w:t xml:space="preserve">Porém, enfrentamos dificuldades em relação à </w:t>
+      </w:r>
+      <w:r>
+        <w:rPr>
+          <w:rFonts w:eastAsia="Times New Roman"/>
+          <w:bCs/>
+          <w:sz w:val="24"/>
+          <w:szCs w:val="24"/>
+        </w:rPr>
+        <w:t>distância de leitura das</w:t>
+      </w:r>
+      <w:r>
+        <w:rPr>
+          <w:rFonts w:eastAsia="Times New Roman"/>
+          <w:b/>
+          <w:bCs/>
+          <w:sz w:val="24"/>
+          <w:szCs w:val="24"/>
+        </w:rPr>
+        <w:t xml:space="preserve"> </w:t>
+      </w:r>
+      <w:r>
+        <w:rPr>
+          <w:rFonts w:eastAsia="Times New Roman"/>
+          <w:bCs/>
+          <w:sz w:val="24"/>
+          <w:szCs w:val="24"/>
+        </w:rPr>
+        <w:t>tags</w:t>
+      </w:r>
+      <w:r>
+        <w:rPr>
+          <w:rFonts w:eastAsia="Times New Roman"/>
+          <w:sz w:val="24"/>
+          <w:szCs w:val="24"/>
+        </w:rPr>
+        <w:t xml:space="preserve">, já que o alcance da antena apresentava oscilações e variava bastante conforme a </w:t>
+      </w:r>
+      <w:r>
+        <w:rPr>
+          <w:rFonts w:eastAsia="Times New Roman"/>
+          <w:bCs/>
+          <w:sz w:val="24"/>
+          <w:szCs w:val="24"/>
+        </w:rPr>
+        <w:t>superfície em que era posicionada</w:t>
+      </w:r>
+      <w:r>
+        <w:rPr>
+          <w:rFonts w:eastAsia="Times New Roman"/>
+          <w:sz w:val="24"/>
+          <w:szCs w:val="24"/>
+        </w:rPr>
+        <w:t xml:space="preserve">. Essa limitação acabou gerando alguns problemas na </w:t>
+      </w:r>
+      <w:r>
+        <w:rPr>
+          <w:rFonts w:eastAsia="Times New Roman"/>
+          <w:bCs/>
+          <w:sz w:val="24"/>
+          <w:szCs w:val="24"/>
+        </w:rPr>
+        <w:t>logística planejada para o projeto</w:t>
+      </w:r>
+      <w:r>
+        <w:rPr>
+          <w:rFonts w:eastAsia="Times New Roman"/>
+          <w:sz w:val="24"/>
+          <w:szCs w:val="24"/>
+        </w:rPr>
+        <w:t>, exigindo novos ajustes para garantir a estabilidade da comunicação entre as tags e o sistema.</w:t>
+      </w:r>
+    </w:p>
+    <w:p>
+      <w:pPr>
+        <w:spacing w:before="100" w:beforeAutospacing="1" w:after="100" w:afterAutospacing="1" w:line="240" w:lineRule="auto"/>
+        <w:ind w:firstLine="1843"/>
+        <w:jc w:val="both"/>
+        <w:rPr>
+          <w:rFonts w:eastAsia="Times New Roman"/>
+          <w:sz w:val="24"/>
+          <w:szCs w:val="24"/>
+        </w:rPr>
+      </w:pPr>
+      <w:r>
+        <w:rPr>
+          <w:rFonts w:eastAsia="Times New Roman"/>
+          <w:sz w:val="24"/>
+          <w:szCs w:val="24"/>
+        </w:rPr>
+        <w:t>Os problemas começaram quando iniciamos a transição para a interface gráfica: as tags não estavam sendo lidas corretamente, o sistema não as reconhecia para cadastro, o registro no banco de dados falhava e houve dificuldades na separação das áreas dos tornos e ferramentas, além de alguns erros de sintaxe.</w:t>
+      </w:r>
+    </w:p>
+    <w:p>
+      <w:pPr>
+        <w:spacing w:before="100" w:beforeAutospacing="1" w:after="100" w:afterAutospacing="1" w:line="240" w:lineRule="auto"/>
+        <w:ind w:firstLine="1843"/>
+        <w:jc w:val="both"/>
+        <w:rPr>
+          <w:rFonts w:eastAsia="Times New Roman"/>
+          <w:sz w:val="24"/>
+          <w:szCs w:val="24"/>
+        </w:rPr>
+      </w:pPr>
+      <w:r>
+        <w:rPr>
+          <w:rFonts w:eastAsia="Times New Roman"/>
+          <w:sz w:val="24"/>
+          <w:szCs w:val="24"/>
+        </w:rPr>
+        <w:t>Para corrigir todas essas falhas, foram necessários três a quatro dias de ajustes, após os quais seguimos para a construção das tabelas acessíveis aos funcionários e administradores. Apesar de ter exigido um bom tempo de desenvolvimento, essa etapa foi concluída sem erros significativos.</w:t>
+      </w:r>
+    </w:p>
+    <w:p>
+      <w:pPr>
+        <w:spacing w:line="240" w:lineRule="auto"/>
         <w:rPr>
           <w:b/>
           <w:bCs/>
@@ -6532,7 +7710,43 @@
           <w:sz w:val="24"/>
           <w:lang w:val="pt-BR"/>
         </w:rPr>
-        <w:t>Com perspectivas futuras, o projeto apresenta grande possibilidade de melhoria e aplicação em ambientes SENAI. Alem disso, mostra grande potencial  de implementação de novas funcionalidades, tornando-o mais robusto e, futuramente, transformando-o em uma opção comercial viável.</w:t>
+        <w:t>Com perspectivas futuras, o projeto apresenta grande possibilidade de melhoria e a</w:t>
+      </w:r>
+      <w:r>
+        <w:rPr>
+          <w:rFonts w:ascii="Arial" w:eastAsia="Arial" w:hAnsi="Arial" w:cs="Arial"/>
+          <w:color w:val="000000"/>
+          <w:sz w:val="24"/>
+          <w:lang w:val="pt-BR"/>
+        </w:rPr>
+        <w:t>plicação em ambientes SENAI. Alé</w:t>
+      </w:r>
+      <w:r>
+        <w:rPr>
+          <w:rFonts w:ascii="Arial" w:eastAsia="Arial" w:hAnsi="Arial" w:cs="Arial"/>
+          <w:color w:val="000000"/>
+          <w:sz w:val="24"/>
+          <w:lang w:val="pt-BR"/>
+        </w:rPr>
+        <w:t xml:space="preserve">m </w:t>
+      </w:r>
+      <w:r>
+        <w:rPr>
+          <w:rFonts w:ascii="Arial" w:eastAsia="Arial" w:hAnsi="Arial" w:cs="Arial"/>
+          <w:color w:val="000000"/>
+          <w:sz w:val="24"/>
+          <w:lang w:val="pt-BR"/>
+        </w:rPr>
+        <w:t xml:space="preserve">disso, mostra grande potencial </w:t>
+      </w:r>
+      <w:r>
+        <w:rPr>
+          <w:rFonts w:ascii="Arial" w:eastAsia="Arial" w:hAnsi="Arial" w:cs="Arial"/>
+          <w:color w:val="000000"/>
+          <w:sz w:val="24"/>
+          <w:lang w:val="pt-BR"/>
+        </w:rPr>
+        <w:t>de implementação de novas funcionalidades, tornando-o mais robusto e, futuramente, transformando-o em uma opção comercial viável.</w:t>
       </w:r>
     </w:p>
     <w:p>
@@ -7021,6 +8235,119 @@
         <w:rFonts w:ascii="Wingdings" w:hAnsi="Wingdings" w:hint="default"/>
         <w:sz w:val="16"/>
         <w:szCs w:val="16"/>
+      </w:rPr>
+    </w:lvl>
+  </w:abstractNum>
+  <w:abstractNum w:abstractNumId="5" w15:restartNumberingAfterBreak="0">
+    <w:nsid w:val="7BF7138D"/>
+    <w:multiLevelType w:val="hybridMultilevel"/>
+    <w:tmpl w:val="82E647CA"/>
+    <w:lvl w:ilvl="0" w:tplc="04160001">
+      <w:start w:val="1"/>
+      <w:numFmt w:val="bullet"/>
+      <w:lvlText w:val=""/>
+      <w:lvlJc w:val="left"/>
+      <w:pPr>
+        <w:ind w:left="720" w:hanging="360"/>
+      </w:pPr>
+      <w:rPr>
+        <w:rFonts w:ascii="Symbol" w:hAnsi="Symbol" w:hint="default"/>
+      </w:rPr>
+    </w:lvl>
+    <w:lvl w:ilvl="1" w:tplc="04160003" w:tentative="1">
+      <w:start w:val="1"/>
+      <w:numFmt w:val="bullet"/>
+      <w:lvlText w:val="o"/>
+      <w:lvlJc w:val="left"/>
+      <w:pPr>
+        <w:ind w:left="1440" w:hanging="360"/>
+      </w:pPr>
+      <w:rPr>
+        <w:rFonts w:ascii="Courier New" w:hAnsi="Courier New" w:cs="Courier New" w:hint="default"/>
+      </w:rPr>
+    </w:lvl>
+    <w:lvl w:ilvl="2" w:tplc="04160005" w:tentative="1">
+      <w:start w:val="1"/>
+      <w:numFmt w:val="bullet"/>
+      <w:lvlText w:val=""/>
+      <w:lvlJc w:val="left"/>
+      <w:pPr>
+        <w:ind w:left="2160" w:hanging="360"/>
+      </w:pPr>
+      <w:rPr>
+        <w:rFonts w:ascii="Wingdings" w:hAnsi="Wingdings" w:hint="default"/>
+      </w:rPr>
+    </w:lvl>
+    <w:lvl w:ilvl="3" w:tplc="04160001" w:tentative="1">
+      <w:start w:val="1"/>
+      <w:numFmt w:val="bullet"/>
+      <w:lvlText w:val=""/>
+      <w:lvlJc w:val="left"/>
+      <w:pPr>
+        <w:ind w:left="2880" w:hanging="360"/>
+      </w:pPr>
+      <w:rPr>
+        <w:rFonts w:ascii="Symbol" w:hAnsi="Symbol" w:hint="default"/>
+      </w:rPr>
+    </w:lvl>
+    <w:lvl w:ilvl="4" w:tplc="04160003" w:tentative="1">
+      <w:start w:val="1"/>
+      <w:numFmt w:val="bullet"/>
+      <w:lvlText w:val="o"/>
+      <w:lvlJc w:val="left"/>
+      <w:pPr>
+        <w:ind w:left="3600" w:hanging="360"/>
+      </w:pPr>
+      <w:rPr>
+        <w:rFonts w:ascii="Courier New" w:hAnsi="Courier New" w:cs="Courier New" w:hint="default"/>
+      </w:rPr>
+    </w:lvl>
+    <w:lvl w:ilvl="5" w:tplc="04160005" w:tentative="1">
+      <w:start w:val="1"/>
+      <w:numFmt w:val="bullet"/>
+      <w:lvlText w:val=""/>
+      <w:lvlJc w:val="left"/>
+      <w:pPr>
+        <w:ind w:left="4320" w:hanging="360"/>
+      </w:pPr>
+      <w:rPr>
+        <w:rFonts w:ascii="Wingdings" w:hAnsi="Wingdings" w:hint="default"/>
+      </w:rPr>
+    </w:lvl>
+    <w:lvl w:ilvl="6" w:tplc="04160001" w:tentative="1">
+      <w:start w:val="1"/>
+      <w:numFmt w:val="bullet"/>
+      <w:lvlText w:val=""/>
+      <w:lvlJc w:val="left"/>
+      <w:pPr>
+        <w:ind w:left="5040" w:hanging="360"/>
+      </w:pPr>
+      <w:rPr>
+        <w:rFonts w:ascii="Symbol" w:hAnsi="Symbol" w:hint="default"/>
+      </w:rPr>
+    </w:lvl>
+    <w:lvl w:ilvl="7" w:tplc="04160003" w:tentative="1">
+      <w:start w:val="1"/>
+      <w:numFmt w:val="bullet"/>
+      <w:lvlText w:val="o"/>
+      <w:lvlJc w:val="left"/>
+      <w:pPr>
+        <w:ind w:left="5760" w:hanging="360"/>
+      </w:pPr>
+      <w:rPr>
+        <w:rFonts w:ascii="Courier New" w:hAnsi="Courier New" w:cs="Courier New" w:hint="default"/>
+      </w:rPr>
+    </w:lvl>
+    <w:lvl w:ilvl="8" w:tplc="04160005" w:tentative="1">
+      <w:start w:val="1"/>
+      <w:numFmt w:val="bullet"/>
+      <w:lvlText w:val=""/>
+      <w:lvlJc w:val="left"/>
+      <w:pPr>
+        <w:ind w:left="6480" w:hanging="360"/>
+      </w:pPr>
+      <w:rPr>
+        <w:rFonts w:ascii="Wingdings" w:hAnsi="Wingdings" w:hint="default"/>
       </w:rPr>
     </w:lvl>
   </w:abstractNum>
@@ -7038,6 +8365,9 @@
   </w:num>
   <w:num w:numId="5">
     <w:abstractNumId w:val="0"/>
+  </w:num>
+  <w:num w:numId="6">
+    <w:abstractNumId w:val="5"/>
   </w:num>
 </w:numbering>
 </file>
@@ -7068,11 +8398,11 @@
     <w:lsdException w:name="Title" w:qFormat="1"/>
     <w:lsdException w:name="Default Paragraph Font" w:semiHidden="1" w:qFormat="1"/>
     <w:lsdException w:name="Subtitle" w:qFormat="1"/>
-    <w:lsdException w:name="Strong" w:qFormat="1"/>
+    <w:lsdException w:name="Strong" w:uiPriority="22" w:qFormat="1"/>
     <w:lsdException w:name="Emphasis" w:qFormat="1"/>
     <w:lsdException w:name="HTML Top of Form" w:semiHidden="1" w:uiPriority="99" w:unhideWhenUsed="1"/>
     <w:lsdException w:name="HTML Bottom of Form" w:semiHidden="1" w:uiPriority="99" w:unhideWhenUsed="1"/>
-    <w:lsdException w:name="Normal (Web)" w:qFormat="1"/>
+    <w:lsdException w:name="Normal (Web)" w:uiPriority="99" w:qFormat="1"/>
     <w:lsdException w:name="Normal Table" w:semiHidden="1" w:unhideWhenUsed="1" w:qFormat="1"/>
     <w:lsdException w:name="No List" w:semiHidden="1" w:uiPriority="99" w:unhideWhenUsed="1"/>
     <w:lsdException w:name="Outline List 1" w:semiHidden="1" w:uiPriority="99" w:unhideWhenUsed="1"/>
@@ -7379,6 +8709,7 @@
   <w:style w:type="character" w:styleId="Forte">
     <w:name w:val="Strong"/>
     <w:basedOn w:val="Fontepargpadro"/>
+    <w:uiPriority w:val="22"/>
     <w:qFormat/>
     <w:rPr>
       <w:b/>
@@ -7387,6 +8718,7 @@
   </w:style>
   <w:style w:type="paragraph" w:styleId="NormalWeb">
     <w:name w:val="Normal (Web)"/>
+    <w:uiPriority w:val="99"/>
     <w:qFormat/>
     <w:pPr>
       <w:spacing w:beforeAutospacing="1" w:afterAutospacing="1"/>
@@ -7517,6 +8849,180 @@
         </w:p>
       </w:docPartBody>
     </w:docPart>
+    <w:docPart>
+      <w:docPartPr>
+        <w:name w:val="8141C21096B14E1C97334409BEE709F2"/>
+        <w:category>
+          <w:name w:val="Geral"/>
+          <w:gallery w:val="placeholder"/>
+        </w:category>
+        <w:types>
+          <w:type w:val="bbPlcHdr"/>
+        </w:types>
+        <w:behaviors>
+          <w:behavior w:val="content"/>
+        </w:behaviors>
+        <w:guid w:val="{EA18739F-428E-44F9-B67D-DAD991879F38}"/>
+      </w:docPartPr>
+      <w:docPartBody>
+        <w:p>
+          <w:pPr>
+            <w:pStyle w:val="8141C21096B14E1C97334409BEE709F2"/>
+          </w:pPr>
+          <w:r>
+            <w:rPr>
+              <w:color w:val="808080"/>
+            </w:rPr>
+            <w:t>Clique aqui para inserir texto.</w:t>
+          </w:r>
+        </w:p>
+      </w:docPartBody>
+    </w:docPart>
+    <w:docPart>
+      <w:docPartPr>
+        <w:name w:val="3B3D3291BF204B7E9869F73840257515"/>
+        <w:category>
+          <w:name w:val="Geral"/>
+          <w:gallery w:val="placeholder"/>
+        </w:category>
+        <w:types>
+          <w:type w:val="bbPlcHdr"/>
+        </w:types>
+        <w:behaviors>
+          <w:behavior w:val="content"/>
+        </w:behaviors>
+        <w:guid w:val="{C5F785ED-EB9D-4FA3-A07F-B335DFE40C5A}"/>
+      </w:docPartPr>
+      <w:docPartBody>
+        <w:p>
+          <w:pPr>
+            <w:pStyle w:val="3B3D3291BF204B7E9869F73840257515"/>
+          </w:pPr>
+          <w:r>
+            <w:rPr>
+              <w:color w:val="808080"/>
+            </w:rPr>
+            <w:t>Clique aqui para inserir texto.</w:t>
+          </w:r>
+        </w:p>
+      </w:docPartBody>
+    </w:docPart>
+    <w:docPart>
+      <w:docPartPr>
+        <w:name w:val="5EB465EEAD18441B81A356A4CE7566BF"/>
+        <w:category>
+          <w:name w:val="Geral"/>
+          <w:gallery w:val="placeholder"/>
+        </w:category>
+        <w:types>
+          <w:type w:val="bbPlcHdr"/>
+        </w:types>
+        <w:behaviors>
+          <w:behavior w:val="content"/>
+        </w:behaviors>
+        <w:guid w:val="{F00B63BE-671B-41F1-A1AF-0C8A5F473016}"/>
+      </w:docPartPr>
+      <w:docPartBody>
+        <w:p>
+          <w:pPr>
+            <w:pStyle w:val="5EB465EEAD18441B81A356A4CE7566BF"/>
+          </w:pPr>
+          <w:r>
+            <w:rPr>
+              <w:color w:val="808080"/>
+            </w:rPr>
+            <w:t>Clique aqui para inserir texto.</w:t>
+          </w:r>
+        </w:p>
+      </w:docPartBody>
+    </w:docPart>
+    <w:docPart>
+      <w:docPartPr>
+        <w:name w:val="8B3BAE43FB2647479C4383641419B21D"/>
+        <w:category>
+          <w:name w:val="Geral"/>
+          <w:gallery w:val="placeholder"/>
+        </w:category>
+        <w:types>
+          <w:type w:val="bbPlcHdr"/>
+        </w:types>
+        <w:behaviors>
+          <w:behavior w:val="content"/>
+        </w:behaviors>
+        <w:guid w:val="{3BA00359-34C2-45E6-BCC7-FEA4C8F0D767}"/>
+      </w:docPartPr>
+      <w:docPartBody>
+        <w:p>
+          <w:pPr>
+            <w:pStyle w:val="8B3BAE43FB2647479C4383641419B21D"/>
+          </w:pPr>
+          <w:r>
+            <w:rPr>
+              <w:color w:val="808080"/>
+            </w:rPr>
+            <w:t>Clique aqui para inserir texto.</w:t>
+          </w:r>
+        </w:p>
+      </w:docPartBody>
+    </w:docPart>
+    <w:docPart>
+      <w:docPartPr>
+        <w:name w:val="1EE2C0ED263A4A35A023F6F907C71566"/>
+        <w:category>
+          <w:name w:val="Geral"/>
+          <w:gallery w:val="placeholder"/>
+        </w:category>
+        <w:types>
+          <w:type w:val="bbPlcHdr"/>
+        </w:types>
+        <w:behaviors>
+          <w:behavior w:val="content"/>
+        </w:behaviors>
+        <w:guid w:val="{C146866C-7C13-4A9F-8DA0-7BA284074190}"/>
+      </w:docPartPr>
+      <w:docPartBody>
+        <w:p>
+          <w:pPr>
+            <w:pStyle w:val="1EE2C0ED263A4A35A023F6F907C71566"/>
+          </w:pPr>
+          <w:r>
+            <w:rPr>
+              <w:color w:val="808080"/>
+            </w:rPr>
+            <w:t>Clique aqui para inserir texto.</w:t>
+          </w:r>
+        </w:p>
+      </w:docPartBody>
+    </w:docPart>
+    <w:docPart>
+      <w:docPartPr>
+        <w:name w:val="75DAA52955AA44589E23F80408F689A5"/>
+        <w:category>
+          <w:name w:val="Geral"/>
+          <w:gallery w:val="placeholder"/>
+        </w:category>
+        <w:types>
+          <w:type w:val="bbPlcHdr"/>
+        </w:types>
+        <w:behaviors>
+          <w:behavior w:val="content"/>
+        </w:behaviors>
+        <w:guid w:val="{FA9D9A40-E336-4EE2-8AAB-401A3A6073CF}"/>
+      </w:docPartPr>
+      <w:docPartBody>
+        <w:p>
+          <w:pPr>
+            <w:pStyle w:val="75DAA52955AA44589E23F80408F689A5"/>
+          </w:pPr>
+          <w:r>
+            <w:rPr>
+              <w:color w:val="808080"/>
+            </w:rPr>
+            <w:t>Clique aqui para inserir texto.</w:t>
+          </w:r>
+        </w:p>
+      </w:docPartBody>
+    </w:docPart>
   </w:docParts>
 </w:glossaryDocument>
 </file>
@@ -7595,6 +9101,8 @@
   </w:compat>
   <w:rsids>
     <w:rsidRoot w:val="00C87709"/>
+    <w:rsid w:val="00123C77"/>
+    <w:rsid w:val="004C697C"/>
     <w:rsid w:val="006E2F89"/>
     <w:rsid w:val="00C87709"/>
     <w:rsid w:val="00FD64F9"/>
@@ -8025,6 +9533,83 @@
     <w:semiHidden/>
     <w:unhideWhenUsed/>
   </w:style>
+  <w:style w:type="paragraph" w:customStyle="1" w:styleId="FA518921339A4E04A41D898662611A6E">
+    <w:name w:val="FA518921339A4E04A41D898662611A6E"/>
+    <w:rsid w:val="004C697C"/>
+    <w:pPr>
+      <w:spacing w:after="160" w:line="259" w:lineRule="auto"/>
+    </w:pPr>
+    <w:rPr>
+      <w:sz w:val="22"/>
+      <w:szCs w:val="22"/>
+    </w:rPr>
+  </w:style>
+  <w:style w:type="paragraph" w:customStyle="1" w:styleId="8141C21096B14E1C97334409BEE709F2">
+    <w:name w:val="8141C21096B14E1C97334409BEE709F2"/>
+    <w:rsid w:val="004C697C"/>
+    <w:pPr>
+      <w:spacing w:after="160" w:line="259" w:lineRule="auto"/>
+    </w:pPr>
+    <w:rPr>
+      <w:sz w:val="22"/>
+      <w:szCs w:val="22"/>
+    </w:rPr>
+  </w:style>
+  <w:style w:type="paragraph" w:customStyle="1" w:styleId="3B3D3291BF204B7E9869F73840257515">
+    <w:name w:val="3B3D3291BF204B7E9869F73840257515"/>
+    <w:rsid w:val="004C697C"/>
+    <w:pPr>
+      <w:spacing w:after="160" w:line="259" w:lineRule="auto"/>
+    </w:pPr>
+    <w:rPr>
+      <w:sz w:val="22"/>
+      <w:szCs w:val="22"/>
+    </w:rPr>
+  </w:style>
+  <w:style w:type="paragraph" w:customStyle="1" w:styleId="5EB465EEAD18441B81A356A4CE7566BF">
+    <w:name w:val="5EB465EEAD18441B81A356A4CE7566BF"/>
+    <w:rsid w:val="004C697C"/>
+    <w:pPr>
+      <w:spacing w:after="160" w:line="259" w:lineRule="auto"/>
+    </w:pPr>
+    <w:rPr>
+      <w:sz w:val="22"/>
+      <w:szCs w:val="22"/>
+    </w:rPr>
+  </w:style>
+  <w:style w:type="paragraph" w:customStyle="1" w:styleId="8B3BAE43FB2647479C4383641419B21D">
+    <w:name w:val="8B3BAE43FB2647479C4383641419B21D"/>
+    <w:rsid w:val="004C697C"/>
+    <w:pPr>
+      <w:spacing w:after="160" w:line="259" w:lineRule="auto"/>
+    </w:pPr>
+    <w:rPr>
+      <w:sz w:val="22"/>
+      <w:szCs w:val="22"/>
+    </w:rPr>
+  </w:style>
+  <w:style w:type="paragraph" w:customStyle="1" w:styleId="1EE2C0ED263A4A35A023F6F907C71566">
+    <w:name w:val="1EE2C0ED263A4A35A023F6F907C71566"/>
+    <w:rsid w:val="004C697C"/>
+    <w:pPr>
+      <w:spacing w:after="160" w:line="259" w:lineRule="auto"/>
+    </w:pPr>
+    <w:rPr>
+      <w:sz w:val="22"/>
+      <w:szCs w:val="22"/>
+    </w:rPr>
+  </w:style>
+  <w:style w:type="paragraph" w:customStyle="1" w:styleId="75DAA52955AA44589E23F80408F689A5">
+    <w:name w:val="75DAA52955AA44589E23F80408F689A5"/>
+    <w:rsid w:val="004C697C"/>
+    <w:pPr>
+      <w:spacing w:after="160" w:line="259" w:lineRule="auto"/>
+    </w:pPr>
+    <w:rPr>
+      <w:sz w:val="22"/>
+      <w:szCs w:val="22"/>
+    </w:rPr>
+  </w:style>
 </w:styles>
 </file>
 
@@ -8293,7 +9878,7 @@
 </file>
 
 <file path=customXml/itemProps1.xml><?xml version="1.0" encoding="utf-8"?>
-<ds:datastoreItem xmlns:ds="http://schemas.openxmlformats.org/officeDocument/2006/customXml" ds:itemID="{25BE4A47-7D9D-4664-A780-5EDD7430E77F}">
+<ds:datastoreItem xmlns:ds="http://schemas.openxmlformats.org/officeDocument/2006/customXml" ds:itemID="{CDC133A9-2F5A-4135-BC11-7F397AB42654}">
   <ds:schemaRefs>
     <ds:schemaRef ds:uri="http://schemas.openxmlformats.org/officeDocument/2006/bibliography"/>
   </ds:schemaRefs>
